--- a/documents/JosephHissongResume.docx
+++ b/documents/JosephHissongResume.docx
@@ -130,6 +130,7 @@
                   <w15:appearance w15:val="hidden"/>
                   <w:text w:multiLine="1"/>
                 </w:sdtPr>
+                <w:sdtEndPr/>
                 <w:sdtContent>
                   <w:tc>
                     <w:tcPr>
@@ -968,6 +969,7 @@
                   <w15:appearance w15:val="hidden"/>
                   <w:text w:multiLine="1"/>
                 </w:sdtPr>
+                <w:sdtEndPr/>
                 <w:sdtContent>
                   <w:tc>
                     <w:tcPr>
@@ -1263,11 +1265,1007 @@
             <w:tr>
               <w:sdt>
                 <w:sdtPr>
+                  <w:alias w:val="Enter LinkedIn profile:"/>
+                  <w:tag w:val="Enter LinkedIn profile:"/>
+                  <w:id w:val="-255513364"/>
+                  <w:placeholder>
+                    <w:docPart w:val="8450869E92C44BCFAFAF7D626B285EFD"/>
+                  </w:placeholder>
+                  <w:dataBinding w:prefixMappings="xmlns:ns0='http://purl.org/dc/elements/1.1/' xmlns:ns1='http://schemas.openxmlformats.org/package/2006/metadata/core-properties' " w:xpath="/ns1:coreProperties[1]/ns1:keywords[1]" w:storeItemID="{6C3C8BC8-F283-45AE-878A-BAB7291924A1}"/>
+                  <w15:appearance w15:val="hidden"/>
+                  <w:text w:multiLine="1"/>
+                </w:sdtPr>
+                <w:sdtContent>
+                  <w:tc>
+                    <w:tcPr>
+                      <w:tcW w:w="3929" w:type="dxa"/>
+                      <w:tcMar>
+                        <w:left w:w="720" w:type="dxa"/>
+                        <w:right w:w="29" w:type="dxa"/>
+                      </w:tcMar>
+                    </w:tcPr>
+                    <w:p>
+                      <w:pPr>
+                        <w:pStyle w:val="ContactInfo"/>
+                      </w:pPr>
+                      <w:r>
+                        <w:t>www.linkedin.com/in/jhissong/</w:t>
+                      </w:r>
+                    </w:p>
+                  </w:tc>
+                </w:sdtContent>
+              </w:sdt>
+              <w:tc>
+                <w:tcPr>
+                  <w:tcW w:w="423" w:type="dxa"/>
+                  <w:tcMar>
+                    <w:left w:w="0" w:type="dxa"/>
+                    <w:right w:w="0" w:type="dxa"/>
+                  </w:tcMar>
+                </w:tcPr>
+                <w:p>
+                  <w:pPr>
+                    <w:pStyle w:val="Icons"/>
+                  </w:pPr>
+                  <w:r>
+                    <w:rPr>
+                      <w:noProof/>
+                    </w:rPr>
+                    <mc:AlternateContent>
+                      <mc:Choice Requires="wps">
+                        <w:drawing>
+                          <wp:inline distT="0" distB="0" distL="0" distR="0" wp14:anchorId="16BBB7FD" wp14:editId="3A8E110B">
+                            <wp:extent cx="109728" cy="109728"/>
+                            <wp:effectExtent l="0" t="0" r="5080" b="5080"/>
+                            <wp:docPr id="4" name="LinkedIn icon" descr="LinkedIn icon"/>
+                            <wp:cNvGraphicFramePr>
+                              <a:graphicFrameLocks xmlns:a="http://schemas.openxmlformats.org/drawingml/2006/main"/>
+                            </wp:cNvGraphicFramePr>
+                            <a:graphic xmlns:a="http://schemas.openxmlformats.org/drawingml/2006/main">
+                              <a:graphicData uri="http://schemas.microsoft.com/office/word/2010/wordprocessingShape">
+                                <wps:wsp>
+                                  <wps:cNvSpPr>
+                                    <a:spLocks noEditPoints="1"/>
+                                  </wps:cNvSpPr>
+                                  <wps:spPr bwMode="auto">
+                                    <a:xfrm>
+                                      <a:off x="0" y="0"/>
+                                      <a:ext cx="109728" cy="109728"/>
+                                    </a:xfrm>
+                                    <a:custGeom>
+                                      <a:avLst/>
+                                      <a:gdLst>
+                                        <a:gd name="T0" fmla="*/ 390 w 2616"/>
+                                        <a:gd name="T1" fmla="*/ 985 h 2610"/>
+                                        <a:gd name="T2" fmla="*/ 387 w 2616"/>
+                                        <a:gd name="T3" fmla="*/ 2196 h 2610"/>
+                                        <a:gd name="T4" fmla="*/ 402 w 2616"/>
+                                        <a:gd name="T5" fmla="*/ 2225 h 2610"/>
+                                        <a:gd name="T6" fmla="*/ 769 w 2616"/>
+                                        <a:gd name="T7" fmla="*/ 2223 h 2610"/>
+                                        <a:gd name="T8" fmla="*/ 775 w 2616"/>
+                                        <a:gd name="T9" fmla="*/ 1006 h 2610"/>
+                                        <a:gd name="T10" fmla="*/ 761 w 2616"/>
+                                        <a:gd name="T11" fmla="*/ 978 h 2610"/>
+                                        <a:gd name="T12" fmla="*/ 1720 w 2616"/>
+                                        <a:gd name="T13" fmla="*/ 949 h 2610"/>
+                                        <a:gd name="T14" fmla="*/ 1558 w 2616"/>
+                                        <a:gd name="T15" fmla="*/ 994 h 2610"/>
+                                        <a:gd name="T16" fmla="*/ 1431 w 2616"/>
+                                        <a:gd name="T17" fmla="*/ 1097 h 2610"/>
+                                        <a:gd name="T18" fmla="*/ 1392 w 2616"/>
+                                        <a:gd name="T19" fmla="*/ 1142 h 2610"/>
+                                        <a:gd name="T20" fmla="*/ 1390 w 2616"/>
+                                        <a:gd name="T21" fmla="*/ 985 h 2610"/>
+                                        <a:gd name="T22" fmla="*/ 1048 w 2616"/>
+                                        <a:gd name="T23" fmla="*/ 978 h 2610"/>
+                                        <a:gd name="T24" fmla="*/ 1019 w 2616"/>
+                                        <a:gd name="T25" fmla="*/ 993 h 2610"/>
+                                        <a:gd name="T26" fmla="*/ 1020 w 2616"/>
+                                        <a:gd name="T27" fmla="*/ 2219 h 2610"/>
+                                        <a:gd name="T28" fmla="*/ 1377 w 2616"/>
+                                        <a:gd name="T29" fmla="*/ 2225 h 2610"/>
+                                        <a:gd name="T30" fmla="*/ 1406 w 2616"/>
+                                        <a:gd name="T31" fmla="*/ 2210 h 2610"/>
+                                        <a:gd name="T32" fmla="*/ 1409 w 2616"/>
+                                        <a:gd name="T33" fmla="*/ 1533 h 2610"/>
+                                        <a:gd name="T34" fmla="*/ 1447 w 2616"/>
+                                        <a:gd name="T35" fmla="*/ 1387 h 2610"/>
+                                        <a:gd name="T36" fmla="*/ 1525 w 2616"/>
+                                        <a:gd name="T37" fmla="*/ 1311 h 2610"/>
+                                        <a:gd name="T38" fmla="*/ 1647 w 2616"/>
+                                        <a:gd name="T39" fmla="*/ 1290 h 2610"/>
+                                        <a:gd name="T40" fmla="*/ 1758 w 2616"/>
+                                        <a:gd name="T41" fmla="*/ 1322 h 2610"/>
+                                        <a:gd name="T42" fmla="*/ 1821 w 2616"/>
+                                        <a:gd name="T43" fmla="*/ 1418 h 2610"/>
+                                        <a:gd name="T44" fmla="*/ 1839 w 2616"/>
+                                        <a:gd name="T45" fmla="*/ 1578 h 2610"/>
+                                        <a:gd name="T46" fmla="*/ 1842 w 2616"/>
+                                        <a:gd name="T47" fmla="*/ 2215 h 2610"/>
+                                        <a:gd name="T48" fmla="*/ 2207 w 2616"/>
+                                        <a:gd name="T49" fmla="*/ 2225 h 2610"/>
+                                        <a:gd name="T50" fmla="*/ 2228 w 2616"/>
+                                        <a:gd name="T51" fmla="*/ 2203 h 2610"/>
+                                        <a:gd name="T52" fmla="*/ 2216 w 2616"/>
+                                        <a:gd name="T53" fmla="*/ 1331 h 2610"/>
+                                        <a:gd name="T54" fmla="*/ 2148 w 2616"/>
+                                        <a:gd name="T55" fmla="*/ 1128 h 2610"/>
+                                        <a:gd name="T56" fmla="*/ 2035 w 2616"/>
+                                        <a:gd name="T57" fmla="*/ 1011 h 2610"/>
+                                        <a:gd name="T58" fmla="*/ 1850 w 2616"/>
+                                        <a:gd name="T59" fmla="*/ 951 h 2610"/>
+                                        <a:gd name="T60" fmla="*/ 511 w 2616"/>
+                                        <a:gd name="T61" fmla="*/ 370 h 2610"/>
+                                        <a:gd name="T62" fmla="*/ 401 w 2616"/>
+                                        <a:gd name="T63" fmla="*/ 450 h 2610"/>
+                                        <a:gd name="T64" fmla="*/ 357 w 2616"/>
+                                        <a:gd name="T65" fmla="*/ 582 h 2610"/>
+                                        <a:gd name="T66" fmla="*/ 399 w 2616"/>
+                                        <a:gd name="T67" fmla="*/ 715 h 2610"/>
+                                        <a:gd name="T68" fmla="*/ 508 w 2616"/>
+                                        <a:gd name="T69" fmla="*/ 797 h 2610"/>
+                                        <a:gd name="T70" fmla="*/ 651 w 2616"/>
+                                        <a:gd name="T71" fmla="*/ 797 h 2610"/>
+                                        <a:gd name="T72" fmla="*/ 763 w 2616"/>
+                                        <a:gd name="T73" fmla="*/ 717 h 2610"/>
+                                        <a:gd name="T74" fmla="*/ 806 w 2616"/>
+                                        <a:gd name="T75" fmla="*/ 583 h 2610"/>
+                                        <a:gd name="T76" fmla="*/ 763 w 2616"/>
+                                        <a:gd name="T77" fmla="*/ 452 h 2610"/>
+                                        <a:gd name="T78" fmla="*/ 653 w 2616"/>
+                                        <a:gd name="T79" fmla="*/ 370 h 2610"/>
+                                        <a:gd name="T80" fmla="*/ 2451 w 2616"/>
+                                        <a:gd name="T81" fmla="*/ 0 h 2610"/>
+                                        <a:gd name="T82" fmla="*/ 2527 w 2616"/>
+                                        <a:gd name="T83" fmla="*/ 30 h 2610"/>
+                                        <a:gd name="T84" fmla="*/ 2605 w 2616"/>
+                                        <a:gd name="T85" fmla="*/ 128 h 2610"/>
+                                        <a:gd name="T86" fmla="*/ 2616 w 2616"/>
+                                        <a:gd name="T87" fmla="*/ 2425 h 2610"/>
+                                        <a:gd name="T88" fmla="*/ 2568 w 2616"/>
+                                        <a:gd name="T89" fmla="*/ 2545 h 2610"/>
+                                        <a:gd name="T90" fmla="*/ 2458 w 2616"/>
+                                        <a:gd name="T91" fmla="*/ 2607 h 2610"/>
+                                        <a:gd name="T92" fmla="*/ 132 w 2616"/>
+                                        <a:gd name="T93" fmla="*/ 2602 h 2610"/>
+                                        <a:gd name="T94" fmla="*/ 41 w 2616"/>
+                                        <a:gd name="T95" fmla="*/ 2540 h 2610"/>
+                                        <a:gd name="T96" fmla="*/ 0 w 2616"/>
+                                        <a:gd name="T97" fmla="*/ 2452 h 2610"/>
+                                        <a:gd name="T98" fmla="*/ 30 w 2616"/>
+                                        <a:gd name="T99" fmla="*/ 85 h 2610"/>
+                                        <a:gd name="T100" fmla="*/ 111 w 2616"/>
+                                        <a:gd name="T101" fmla="*/ 17 h 2610"/>
+                                      </a:gdLst>
+                                      <a:ahLst/>
+                                      <a:cxnLst>
+                                        <a:cxn ang="0">
+                                          <a:pos x="T0" y="T1"/>
+                                        </a:cxn>
+                                        <a:cxn ang="0">
+                                          <a:pos x="T2" y="T3"/>
+                                        </a:cxn>
+                                        <a:cxn ang="0">
+                                          <a:pos x="T4" y="T5"/>
+                                        </a:cxn>
+                                        <a:cxn ang="0">
+                                          <a:pos x="T6" y="T7"/>
+                                        </a:cxn>
+                                        <a:cxn ang="0">
+                                          <a:pos x="T8" y="T9"/>
+                                        </a:cxn>
+                                        <a:cxn ang="0">
+                                          <a:pos x="T10" y="T11"/>
+                                        </a:cxn>
+                                        <a:cxn ang="0">
+                                          <a:pos x="T12" y="T13"/>
+                                        </a:cxn>
+                                        <a:cxn ang="0">
+                                          <a:pos x="T14" y="T15"/>
+                                        </a:cxn>
+                                        <a:cxn ang="0">
+                                          <a:pos x="T16" y="T17"/>
+                                        </a:cxn>
+                                        <a:cxn ang="0">
+                                          <a:pos x="T18" y="T19"/>
+                                        </a:cxn>
+                                        <a:cxn ang="0">
+                                          <a:pos x="T20" y="T21"/>
+                                        </a:cxn>
+                                        <a:cxn ang="0">
+                                          <a:pos x="T22" y="T23"/>
+                                        </a:cxn>
+                                        <a:cxn ang="0">
+                                          <a:pos x="T24" y="T25"/>
+                                        </a:cxn>
+                                        <a:cxn ang="0">
+                                          <a:pos x="T26" y="T27"/>
+                                        </a:cxn>
+                                        <a:cxn ang="0">
+                                          <a:pos x="T28" y="T29"/>
+                                        </a:cxn>
+                                        <a:cxn ang="0">
+                                          <a:pos x="T30" y="T31"/>
+                                        </a:cxn>
+                                        <a:cxn ang="0">
+                                          <a:pos x="T32" y="T33"/>
+                                        </a:cxn>
+                                        <a:cxn ang="0">
+                                          <a:pos x="T34" y="T35"/>
+                                        </a:cxn>
+                                        <a:cxn ang="0">
+                                          <a:pos x="T36" y="T37"/>
+                                        </a:cxn>
+                                        <a:cxn ang="0">
+                                          <a:pos x="T38" y="T39"/>
+                                        </a:cxn>
+                                        <a:cxn ang="0">
+                                          <a:pos x="T40" y="T41"/>
+                                        </a:cxn>
+                                        <a:cxn ang="0">
+                                          <a:pos x="T42" y="T43"/>
+                                        </a:cxn>
+                                        <a:cxn ang="0">
+                                          <a:pos x="T44" y="T45"/>
+                                        </a:cxn>
+                                        <a:cxn ang="0">
+                                          <a:pos x="T46" y="T47"/>
+                                        </a:cxn>
+                                        <a:cxn ang="0">
+                                          <a:pos x="T48" y="T49"/>
+                                        </a:cxn>
+                                        <a:cxn ang="0">
+                                          <a:pos x="T50" y="T51"/>
+                                        </a:cxn>
+                                        <a:cxn ang="0">
+                                          <a:pos x="T52" y="T53"/>
+                                        </a:cxn>
+                                        <a:cxn ang="0">
+                                          <a:pos x="T54" y="T55"/>
+                                        </a:cxn>
+                                        <a:cxn ang="0">
+                                          <a:pos x="T56" y="T57"/>
+                                        </a:cxn>
+                                        <a:cxn ang="0">
+                                          <a:pos x="T58" y="T59"/>
+                                        </a:cxn>
+                                        <a:cxn ang="0">
+                                          <a:pos x="T60" y="T61"/>
+                                        </a:cxn>
+                                        <a:cxn ang="0">
+                                          <a:pos x="T62" y="T63"/>
+                                        </a:cxn>
+                                        <a:cxn ang="0">
+                                          <a:pos x="T64" y="T65"/>
+                                        </a:cxn>
+                                        <a:cxn ang="0">
+                                          <a:pos x="T66" y="T67"/>
+                                        </a:cxn>
+                                        <a:cxn ang="0">
+                                          <a:pos x="T68" y="T69"/>
+                                        </a:cxn>
+                                        <a:cxn ang="0">
+                                          <a:pos x="T70" y="T71"/>
+                                        </a:cxn>
+                                        <a:cxn ang="0">
+                                          <a:pos x="T72" y="T73"/>
+                                        </a:cxn>
+                                        <a:cxn ang="0">
+                                          <a:pos x="T74" y="T75"/>
+                                        </a:cxn>
+                                        <a:cxn ang="0">
+                                          <a:pos x="T76" y="T77"/>
+                                        </a:cxn>
+                                        <a:cxn ang="0">
+                                          <a:pos x="T78" y="T79"/>
+                                        </a:cxn>
+                                        <a:cxn ang="0">
+                                          <a:pos x="T80" y="T81"/>
+                                        </a:cxn>
+                                        <a:cxn ang="0">
+                                          <a:pos x="T82" y="T83"/>
+                                        </a:cxn>
+                                        <a:cxn ang="0">
+                                          <a:pos x="T84" y="T85"/>
+                                        </a:cxn>
+                                        <a:cxn ang="0">
+                                          <a:pos x="T86" y="T87"/>
+                                        </a:cxn>
+                                        <a:cxn ang="0">
+                                          <a:pos x="T88" y="T89"/>
+                                        </a:cxn>
+                                        <a:cxn ang="0">
+                                          <a:pos x="T90" y="T91"/>
+                                        </a:cxn>
+                                        <a:cxn ang="0">
+                                          <a:pos x="T92" y="T93"/>
+                                        </a:cxn>
+                                        <a:cxn ang="0">
+                                          <a:pos x="T94" y="T95"/>
+                                        </a:cxn>
+                                        <a:cxn ang="0">
+                                          <a:pos x="T96" y="T97"/>
+                                        </a:cxn>
+                                        <a:cxn ang="0">
+                                          <a:pos x="T98" y="T99"/>
+                                        </a:cxn>
+                                        <a:cxn ang="0">
+                                          <a:pos x="T100" y="T101"/>
+                                        </a:cxn>
+                                      </a:cxnLst>
+                                      <a:rect l="0" t="0" r="r" b="b"/>
+                                      <a:pathLst>
+                                        <a:path w="2616" h="2610">
+                                          <a:moveTo>
+                                            <a:pt x="419" y="978"/>
+                                          </a:moveTo>
+                                          <a:lnTo>
+                                            <a:pt x="404" y="978"/>
+                                          </a:lnTo>
+                                          <a:lnTo>
+                                            <a:pt x="394" y="981"/>
+                                          </a:lnTo>
+                                          <a:lnTo>
+                                            <a:pt x="390" y="985"/>
+                                          </a:lnTo>
+                                          <a:lnTo>
+                                            <a:pt x="388" y="995"/>
+                                          </a:lnTo>
+                                          <a:lnTo>
+                                            <a:pt x="387" y="1010"/>
+                                          </a:lnTo>
+                                          <a:lnTo>
+                                            <a:pt x="387" y="1600"/>
+                                          </a:lnTo>
+                                          <a:lnTo>
+                                            <a:pt x="387" y="2196"/>
+                                          </a:lnTo>
+                                          <a:lnTo>
+                                            <a:pt x="388" y="2210"/>
+                                          </a:lnTo>
+                                          <a:lnTo>
+                                            <a:pt x="389" y="2219"/>
+                                          </a:lnTo>
+                                          <a:lnTo>
+                                            <a:pt x="394" y="2223"/>
+                                          </a:lnTo>
+                                          <a:lnTo>
+                                            <a:pt x="402" y="2225"/>
+                                          </a:lnTo>
+                                          <a:lnTo>
+                                            <a:pt x="415" y="2225"/>
+                                          </a:lnTo>
+                                          <a:lnTo>
+                                            <a:pt x="749" y="2225"/>
+                                          </a:lnTo>
+                                          <a:lnTo>
+                                            <a:pt x="761" y="2225"/>
+                                          </a:lnTo>
+                                          <a:lnTo>
+                                            <a:pt x="769" y="2223"/>
+                                          </a:lnTo>
+                                          <a:lnTo>
+                                            <a:pt x="773" y="2219"/>
+                                          </a:lnTo>
+                                          <a:lnTo>
+                                            <a:pt x="775" y="2211"/>
+                                          </a:lnTo>
+                                          <a:lnTo>
+                                            <a:pt x="775" y="2197"/>
+                                          </a:lnTo>
+                                          <a:lnTo>
+                                            <a:pt x="775" y="1006"/>
+                                          </a:lnTo>
+                                          <a:lnTo>
+                                            <a:pt x="775" y="993"/>
+                                          </a:lnTo>
+                                          <a:lnTo>
+                                            <a:pt x="773" y="985"/>
+                                          </a:lnTo>
+                                          <a:lnTo>
+                                            <a:pt x="769" y="979"/>
+                                          </a:lnTo>
+                                          <a:lnTo>
+                                            <a:pt x="761" y="978"/>
+                                          </a:lnTo>
+                                          <a:lnTo>
+                                            <a:pt x="747" y="978"/>
+                                          </a:lnTo>
+                                          <a:lnTo>
+                                            <a:pt x="419" y="978"/>
+                                          </a:lnTo>
+                                          <a:close/>
+                                          <a:moveTo>
+                                            <a:pt x="1785" y="947"/>
+                                          </a:moveTo>
+                                          <a:lnTo>
+                                            <a:pt x="1720" y="949"/>
+                                          </a:lnTo>
+                                          <a:lnTo>
+                                            <a:pt x="1677" y="955"/>
+                                          </a:lnTo>
+                                          <a:lnTo>
+                                            <a:pt x="1635" y="964"/>
+                                          </a:lnTo>
+                                          <a:lnTo>
+                                            <a:pt x="1595" y="977"/>
+                                          </a:lnTo>
+                                          <a:lnTo>
+                                            <a:pt x="1558" y="994"/>
+                                          </a:lnTo>
+                                          <a:lnTo>
+                                            <a:pt x="1523" y="1013"/>
+                                          </a:lnTo>
+                                          <a:lnTo>
+                                            <a:pt x="1490" y="1037"/>
+                                          </a:lnTo>
+                                          <a:lnTo>
+                                            <a:pt x="1459" y="1065"/>
+                                          </a:lnTo>
+                                          <a:lnTo>
+                                            <a:pt x="1431" y="1097"/>
+                                          </a:lnTo>
+                                          <a:lnTo>
+                                            <a:pt x="1405" y="1133"/>
+                                          </a:lnTo>
+                                          <a:lnTo>
+                                            <a:pt x="1401" y="1138"/>
+                                          </a:lnTo>
+                                          <a:lnTo>
+                                            <a:pt x="1396" y="1144"/>
+                                          </a:lnTo>
+                                          <a:lnTo>
+                                            <a:pt x="1392" y="1142"/>
+                                          </a:lnTo>
+                                          <a:lnTo>
+                                            <a:pt x="1392" y="1122"/>
+                                          </a:lnTo>
+                                          <a:lnTo>
+                                            <a:pt x="1391" y="1004"/>
+                                          </a:lnTo>
+                                          <a:lnTo>
+                                            <a:pt x="1391" y="992"/>
+                                          </a:lnTo>
+                                          <a:lnTo>
+                                            <a:pt x="1390" y="985"/>
+                                          </a:lnTo>
+                                          <a:lnTo>
+                                            <a:pt x="1386" y="981"/>
+                                          </a:lnTo>
+                                          <a:lnTo>
+                                            <a:pt x="1378" y="978"/>
+                                          </a:lnTo>
+                                          <a:lnTo>
+                                            <a:pt x="1365" y="978"/>
+                                          </a:lnTo>
+                                          <a:lnTo>
+                                            <a:pt x="1048" y="978"/>
+                                          </a:lnTo>
+                                          <a:lnTo>
+                                            <a:pt x="1033" y="978"/>
+                                          </a:lnTo>
+                                          <a:lnTo>
+                                            <a:pt x="1025" y="979"/>
+                                          </a:lnTo>
+                                          <a:lnTo>
+                                            <a:pt x="1020" y="985"/>
+                                          </a:lnTo>
+                                          <a:lnTo>
+                                            <a:pt x="1019" y="993"/>
+                                          </a:lnTo>
+                                          <a:lnTo>
+                                            <a:pt x="1019" y="1007"/>
+                                          </a:lnTo>
+                                          <a:lnTo>
+                                            <a:pt x="1019" y="2195"/>
+                                          </a:lnTo>
+                                          <a:lnTo>
+                                            <a:pt x="1019" y="2210"/>
+                                          </a:lnTo>
+                                          <a:lnTo>
+                                            <a:pt x="1020" y="2219"/>
+                                          </a:lnTo>
+                                          <a:lnTo>
+                                            <a:pt x="1025" y="2223"/>
+                                          </a:lnTo>
+                                          <a:lnTo>
+                                            <a:pt x="1033" y="2225"/>
+                                          </a:lnTo>
+                                          <a:lnTo>
+                                            <a:pt x="1048" y="2225"/>
+                                          </a:lnTo>
+                                          <a:lnTo>
+                                            <a:pt x="1377" y="2225"/>
+                                          </a:lnTo>
+                                          <a:lnTo>
+                                            <a:pt x="1391" y="2225"/>
+                                          </a:lnTo>
+                                          <a:lnTo>
+                                            <a:pt x="1400" y="2223"/>
+                                          </a:lnTo>
+                                          <a:lnTo>
+                                            <a:pt x="1404" y="2219"/>
+                                          </a:lnTo>
+                                          <a:lnTo>
+                                            <a:pt x="1406" y="2210"/>
+                                          </a:lnTo>
+                                          <a:lnTo>
+                                            <a:pt x="1406" y="2195"/>
+                                          </a:lnTo>
+                                          <a:lnTo>
+                                            <a:pt x="1406" y="1626"/>
+                                          </a:lnTo>
+                                          <a:lnTo>
+                                            <a:pt x="1407" y="1580"/>
+                                          </a:lnTo>
+                                          <a:lnTo>
+                                            <a:pt x="1409" y="1533"/>
+                                          </a:lnTo>
+                                          <a:lnTo>
+                                            <a:pt x="1415" y="1487"/>
+                                          </a:lnTo>
+                                          <a:lnTo>
+                                            <a:pt x="1425" y="1442"/>
+                                          </a:lnTo>
+                                          <a:lnTo>
+                                            <a:pt x="1435" y="1413"/>
+                                          </a:lnTo>
+                                          <a:lnTo>
+                                            <a:pt x="1447" y="1387"/>
+                                          </a:lnTo>
+                                          <a:lnTo>
+                                            <a:pt x="1462" y="1363"/>
+                                          </a:lnTo>
+                                          <a:lnTo>
+                                            <a:pt x="1480" y="1343"/>
+                                          </a:lnTo>
+                                          <a:lnTo>
+                                            <a:pt x="1501" y="1326"/>
+                                          </a:lnTo>
+                                          <a:lnTo>
+                                            <a:pt x="1525" y="1311"/>
+                                          </a:lnTo>
+                                          <a:lnTo>
+                                            <a:pt x="1552" y="1301"/>
+                                          </a:lnTo>
+                                          <a:lnTo>
+                                            <a:pt x="1581" y="1294"/>
+                                          </a:lnTo>
+                                          <a:lnTo>
+                                            <a:pt x="1614" y="1290"/>
+                                          </a:lnTo>
+                                          <a:lnTo>
+                                            <a:pt x="1647" y="1290"/>
+                                          </a:lnTo>
+                                          <a:lnTo>
+                                            <a:pt x="1679" y="1292"/>
+                                          </a:lnTo>
+                                          <a:lnTo>
+                                            <a:pt x="1708" y="1297"/>
+                                          </a:lnTo>
+                                          <a:lnTo>
+                                            <a:pt x="1735" y="1307"/>
+                                          </a:lnTo>
+                                          <a:lnTo>
+                                            <a:pt x="1758" y="1322"/>
+                                          </a:lnTo>
+                                          <a:lnTo>
+                                            <a:pt x="1778" y="1341"/>
+                                          </a:lnTo>
+                                          <a:lnTo>
+                                            <a:pt x="1795" y="1363"/>
+                                          </a:lnTo>
+                                          <a:lnTo>
+                                            <a:pt x="1809" y="1390"/>
+                                          </a:lnTo>
+                                          <a:lnTo>
+                                            <a:pt x="1821" y="1418"/>
+                                          </a:lnTo>
+                                          <a:lnTo>
+                                            <a:pt x="1828" y="1448"/>
+                                          </a:lnTo>
+                                          <a:lnTo>
+                                            <a:pt x="1833" y="1491"/>
+                                          </a:lnTo>
+                                          <a:lnTo>
+                                            <a:pt x="1838" y="1534"/>
+                                          </a:lnTo>
+                                          <a:lnTo>
+                                            <a:pt x="1839" y="1578"/>
+                                          </a:lnTo>
+                                          <a:lnTo>
+                                            <a:pt x="1840" y="1889"/>
+                                          </a:lnTo>
+                                          <a:lnTo>
+                                            <a:pt x="1840" y="2198"/>
+                                          </a:lnTo>
+                                          <a:lnTo>
+                                            <a:pt x="1840" y="2208"/>
+                                          </a:lnTo>
+                                          <a:lnTo>
+                                            <a:pt x="1842" y="2215"/>
+                                          </a:lnTo>
+                                          <a:lnTo>
+                                            <a:pt x="1845" y="2221"/>
+                                          </a:lnTo>
+                                          <a:lnTo>
+                                            <a:pt x="1852" y="2224"/>
+                                          </a:lnTo>
+                                          <a:lnTo>
+                                            <a:pt x="1862" y="2225"/>
+                                          </a:lnTo>
+                                          <a:lnTo>
+                                            <a:pt x="2207" y="2225"/>
+                                          </a:lnTo>
+                                          <a:lnTo>
+                                            <a:pt x="2217" y="2224"/>
+                                          </a:lnTo>
+                                          <a:lnTo>
+                                            <a:pt x="2224" y="2220"/>
+                                          </a:lnTo>
+                                          <a:lnTo>
+                                            <a:pt x="2227" y="2213"/>
+                                          </a:lnTo>
+                                          <a:lnTo>
+                                            <a:pt x="2228" y="2203"/>
+                                          </a:lnTo>
+                                          <a:lnTo>
+                                            <a:pt x="2227" y="1829"/>
+                                          </a:lnTo>
+                                          <a:lnTo>
+                                            <a:pt x="2226" y="1455"/>
+                                          </a:lnTo>
+                                          <a:lnTo>
+                                            <a:pt x="2223" y="1392"/>
+                                          </a:lnTo>
+                                          <a:lnTo>
+                                            <a:pt x="2216" y="1331"/>
+                                          </a:lnTo>
+                                          <a:lnTo>
+                                            <a:pt x="2203" y="1269"/>
+                                          </a:lnTo>
+                                          <a:lnTo>
+                                            <a:pt x="2186" y="1209"/>
+                                          </a:lnTo>
+                                          <a:lnTo>
+                                            <a:pt x="2169" y="1166"/>
+                                          </a:lnTo>
+                                          <a:lnTo>
+                                            <a:pt x="2148" y="1128"/>
+                                          </a:lnTo>
+                                          <a:lnTo>
+                                            <a:pt x="2125" y="1094"/>
+                                          </a:lnTo>
+                                          <a:lnTo>
+                                            <a:pt x="2099" y="1062"/>
+                                          </a:lnTo>
+                                          <a:lnTo>
+                                            <a:pt x="2069" y="1035"/>
+                                          </a:lnTo>
+                                          <a:lnTo>
+                                            <a:pt x="2035" y="1011"/>
+                                          </a:lnTo>
+                                          <a:lnTo>
+                                            <a:pt x="1998" y="992"/>
+                                          </a:lnTo>
+                                          <a:lnTo>
+                                            <a:pt x="1958" y="975"/>
+                                          </a:lnTo>
+                                          <a:lnTo>
+                                            <a:pt x="1914" y="963"/>
+                                          </a:lnTo>
+                                          <a:lnTo>
+                                            <a:pt x="1850" y="951"/>
+                                          </a:lnTo>
+                                          <a:lnTo>
+                                            <a:pt x="1785" y="947"/>
+                                          </a:lnTo>
+                                          <a:close/>
+                                          <a:moveTo>
+                                            <a:pt x="582" y="359"/>
+                                          </a:moveTo>
+                                          <a:lnTo>
+                                            <a:pt x="546" y="362"/>
+                                          </a:lnTo>
+                                          <a:lnTo>
+                                            <a:pt x="511" y="370"/>
+                                          </a:lnTo>
+                                          <a:lnTo>
+                                            <a:pt x="478" y="383"/>
+                                          </a:lnTo>
+                                          <a:lnTo>
+                                            <a:pt x="449" y="401"/>
+                                          </a:lnTo>
+                                          <a:lnTo>
+                                            <a:pt x="423" y="423"/>
+                                          </a:lnTo>
+                                          <a:lnTo>
+                                            <a:pt x="401" y="450"/>
+                                          </a:lnTo>
+                                          <a:lnTo>
+                                            <a:pt x="383" y="479"/>
+                                          </a:lnTo>
+                                          <a:lnTo>
+                                            <a:pt x="368" y="511"/>
+                                          </a:lnTo>
+                                          <a:lnTo>
+                                            <a:pt x="360" y="546"/>
+                                          </a:lnTo>
+                                          <a:lnTo>
+                                            <a:pt x="357" y="582"/>
+                                          </a:lnTo>
+                                          <a:lnTo>
+                                            <a:pt x="359" y="618"/>
+                                          </a:lnTo>
+                                          <a:lnTo>
+                                            <a:pt x="367" y="654"/>
+                                          </a:lnTo>
+                                          <a:lnTo>
+                                            <a:pt x="382" y="686"/>
+                                          </a:lnTo>
+                                          <a:lnTo>
+                                            <a:pt x="399" y="715"/>
+                                          </a:lnTo>
+                                          <a:lnTo>
+                                            <a:pt x="421" y="741"/>
+                                          </a:lnTo>
+                                          <a:lnTo>
+                                            <a:pt x="447" y="765"/>
+                                          </a:lnTo>
+                                          <a:lnTo>
+                                            <a:pt x="476" y="783"/>
+                                          </a:lnTo>
+                                          <a:lnTo>
+                                            <a:pt x="508" y="797"/>
+                                          </a:lnTo>
+                                          <a:lnTo>
+                                            <a:pt x="542" y="805"/>
+                                          </a:lnTo>
+                                          <a:lnTo>
+                                            <a:pt x="578" y="808"/>
+                                          </a:lnTo>
+                                          <a:lnTo>
+                                            <a:pt x="616" y="805"/>
+                                          </a:lnTo>
+                                          <a:lnTo>
+                                            <a:pt x="651" y="797"/>
+                                          </a:lnTo>
+                                          <a:lnTo>
+                                            <a:pt x="683" y="784"/>
+                                          </a:lnTo>
+                                          <a:lnTo>
+                                            <a:pt x="714" y="766"/>
+                                          </a:lnTo>
+                                          <a:lnTo>
+                                            <a:pt x="740" y="742"/>
+                                          </a:lnTo>
+                                          <a:lnTo>
+                                            <a:pt x="763" y="717"/>
+                                          </a:lnTo>
+                                          <a:lnTo>
+                                            <a:pt x="781" y="687"/>
+                                          </a:lnTo>
+                                          <a:lnTo>
+                                            <a:pt x="795" y="655"/>
+                                          </a:lnTo>
+                                          <a:lnTo>
+                                            <a:pt x="803" y="620"/>
+                                          </a:lnTo>
+                                          <a:lnTo>
+                                            <a:pt x="806" y="583"/>
+                                          </a:lnTo>
+                                          <a:lnTo>
+                                            <a:pt x="803" y="548"/>
+                                          </a:lnTo>
+                                          <a:lnTo>
+                                            <a:pt x="795" y="513"/>
+                                          </a:lnTo>
+                                          <a:lnTo>
+                                            <a:pt x="781" y="481"/>
+                                          </a:lnTo>
+                                          <a:lnTo>
+                                            <a:pt x="763" y="452"/>
+                                          </a:lnTo>
+                                          <a:lnTo>
+                                            <a:pt x="741" y="426"/>
+                                          </a:lnTo>
+                                          <a:lnTo>
+                                            <a:pt x="715" y="402"/>
+                                          </a:lnTo>
+                                          <a:lnTo>
+                                            <a:pt x="685" y="384"/>
+                                          </a:lnTo>
+                                          <a:lnTo>
+                                            <a:pt x="653" y="370"/>
+                                          </a:lnTo>
+                                          <a:lnTo>
+                                            <a:pt x="619" y="362"/>
+                                          </a:lnTo>
+                                          <a:lnTo>
+                                            <a:pt x="582" y="359"/>
+                                          </a:lnTo>
+                                          <a:close/>
+                                          <a:moveTo>
+                                            <a:pt x="163" y="0"/>
+                                          </a:moveTo>
+                                          <a:lnTo>
+                                            <a:pt x="2451" y="0"/>
+                                          </a:lnTo>
+                                          <a:lnTo>
+                                            <a:pt x="2457" y="2"/>
+                                          </a:lnTo>
+                                          <a:lnTo>
+                                            <a:pt x="2463" y="4"/>
+                                          </a:lnTo>
+                                          <a:lnTo>
+                                            <a:pt x="2498" y="15"/>
+                                          </a:lnTo>
+                                          <a:lnTo>
+                                            <a:pt x="2527" y="30"/>
+                                          </a:lnTo>
+                                          <a:lnTo>
+                                            <a:pt x="2553" y="49"/>
+                                          </a:lnTo>
+                                          <a:lnTo>
+                                            <a:pt x="2575" y="72"/>
+                                          </a:lnTo>
+                                          <a:lnTo>
+                                            <a:pt x="2592" y="99"/>
+                                          </a:lnTo>
+                                          <a:lnTo>
+                                            <a:pt x="2605" y="128"/>
+                                          </a:lnTo>
+                                          <a:lnTo>
+                                            <a:pt x="2613" y="160"/>
+                                          </a:lnTo>
+                                          <a:lnTo>
+                                            <a:pt x="2616" y="195"/>
+                                          </a:lnTo>
+                                          <a:lnTo>
+                                            <a:pt x="2616" y="2414"/>
+                                          </a:lnTo>
+                                          <a:lnTo>
+                                            <a:pt x="2616" y="2425"/>
+                                          </a:lnTo>
+                                          <a:lnTo>
+                                            <a:pt x="2612" y="2458"/>
+                                          </a:lnTo>
+                                          <a:lnTo>
+                                            <a:pt x="2602" y="2490"/>
+                                          </a:lnTo>
+                                          <a:lnTo>
+                                            <a:pt x="2587" y="2518"/>
+                                          </a:lnTo>
+                                          <a:lnTo>
+                                            <a:pt x="2568" y="2545"/>
+                                          </a:lnTo>
+                                          <a:lnTo>
+                                            <a:pt x="2546" y="2567"/>
+                                          </a:lnTo>
+                                          <a:lnTo>
+                                            <a:pt x="2520" y="2585"/>
+                                          </a:lnTo>
+                                          <a:lnTo>
+                                            <a:pt x="2491" y="2599"/>
+                                          </a:lnTo>
+                                          <a:lnTo>
+                                            <a:pt x="2458" y="2607"/>
+                                          </a:lnTo>
+                                          <a:lnTo>
+                                            <a:pt x="2425" y="2610"/>
+                                          </a:lnTo>
+                                          <a:lnTo>
+                                            <a:pt x="189" y="2610"/>
+                                          </a:lnTo>
+                                          <a:lnTo>
+                                            <a:pt x="160" y="2608"/>
+                                          </a:lnTo>
+                                          <a:lnTo>
+                                            <a:pt x="132" y="2602"/>
+                                          </a:lnTo>
+                                          <a:lnTo>
+                                            <a:pt x="106" y="2591"/>
+                                          </a:lnTo>
+                                          <a:lnTo>
+                                            <a:pt x="82" y="2577"/>
+                                          </a:lnTo>
+                                          <a:lnTo>
+                                            <a:pt x="59" y="2558"/>
+                                          </a:lnTo>
+                                          <a:lnTo>
+                                            <a:pt x="41" y="2540"/>
+                                          </a:lnTo>
+                                          <a:lnTo>
+                                            <a:pt x="27" y="2519"/>
+                                          </a:lnTo>
+                                          <a:lnTo>
+                                            <a:pt x="15" y="2498"/>
+                                          </a:lnTo>
+                                          <a:lnTo>
+                                            <a:pt x="7" y="2475"/>
+                                          </a:lnTo>
+                                          <a:lnTo>
+                                            <a:pt x="0" y="2452"/>
+                                          </a:lnTo>
+                                          <a:lnTo>
+                                            <a:pt x="0" y="158"/>
+                                          </a:lnTo>
+                                          <a:lnTo>
+                                            <a:pt x="7" y="133"/>
+                                          </a:lnTo>
+                                          <a:lnTo>
+                                            <a:pt x="17" y="109"/>
+                                          </a:lnTo>
+                                          <a:lnTo>
+                                            <a:pt x="30" y="85"/>
+                                          </a:lnTo>
+                                          <a:lnTo>
+                                            <a:pt x="47" y="64"/>
+                                          </a:lnTo>
+                                          <a:lnTo>
+                                            <a:pt x="67" y="45"/>
+                                          </a:lnTo>
+                                          <a:lnTo>
+                                            <a:pt x="88" y="29"/>
+                                          </a:lnTo>
+                                          <a:lnTo>
+                                            <a:pt x="111" y="17"/>
+                                          </a:lnTo>
+                                          <a:lnTo>
+                                            <a:pt x="136" y="7"/>
+                                          </a:lnTo>
+                                          <a:lnTo>
+                                            <a:pt x="163" y="0"/>
+                                          </a:lnTo>
+                                          <a:close/>
+                                        </a:path>
+                                      </a:pathLst>
+                                    </a:custGeom>
+                                    <a:solidFill>
+                                      <a:schemeClr val="accent1"/>
+                                    </a:solidFill>
+                                    <a:ln w="0">
+                                      <a:noFill/>
+                                      <a:prstDash val="solid"/>
+                                      <a:round/>
+                                      <a:headEnd/>
+                                      <a:tailEnd/>
+                                    </a:ln>
+                                  </wps:spPr>
+                                  <wps:bodyPr vert="horz" wrap="square" lIns="91440" tIns="45720" rIns="91440" bIns="45720" numCol="1" anchor="t" anchorCtr="0" compatLnSpc="1">
+                                    <a:prstTxWarp prst="textNoShape">
+                                      <a:avLst/>
+                                    </a:prstTxWarp>
+                                  </wps:bodyPr>
+                                </wps:wsp>
+                              </a:graphicData>
+                            </a:graphic>
+                          </wp:inline>
+                        </w:drawing>
+                      </mc:Choice>
+                      <mc:Fallback>
+                        <w:pict>
+                          <v:shape w14:anchorId="66CD3D36" id="LinkedIn icon" o:spid="_x0000_s1026" alt="LinkedIn icon" style="width:8.65pt;height:8.65pt;visibility:visible;mso-wrap-style:square;mso-left-percent:-10001;mso-top-percent:-10001;mso-position-horizontal:absolute;mso-position-horizontal-relative:char;mso-position-vertical:absolute;mso-position-vertical-relative:line;mso-left-percent:-10001;mso-top-percent:-10001;v-text-anchor:top" coordsize="2616,2610" o:gfxdata="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" path="m419,978r-15,l394,981r-4,4l388,995r-1,15l387,1600r,596l388,2210r1,9l394,2223r8,2l415,2225r334,l761,2225r8,-2l773,2219r2,-8l775,2197r,-1191l775,993r-2,-8l769,979r-8,-1l747,978r-328,xm1785,947r-65,2l1677,955r-42,9l1595,977r-37,17l1523,1013r-33,24l1459,1065r-28,32l1405,1133r-4,5l1396,1144r-4,-2l1392,1122r-1,-118l1391,992r-1,-7l1386,981r-8,-3l1365,978r-317,l1033,978r-8,1l1020,985r-1,8l1019,1007r,1188l1019,2210r1,9l1025,2223r8,2l1048,2225r329,l1391,2225r9,-2l1404,2219r2,-9l1406,2195r,-569l1407,1580r2,-47l1415,1487r10,-45l1435,1413r12,-26l1462,1363r18,-20l1501,1326r24,-15l1552,1301r29,-7l1614,1290r33,l1679,1292r29,5l1735,1307r23,15l1778,1341r17,22l1809,1390r12,28l1828,1448r5,43l1838,1534r1,44l1840,1889r,309l1840,2208r2,7l1845,2221r7,3l1862,2225r345,l2217,2224r7,-4l2227,2213r1,-10l2227,1829r-1,-374l2223,1392r-7,-61l2203,1269r-17,-60l2169,1166r-21,-38l2125,1094r-26,-32l2069,1035r-34,-24l1998,992r-40,-17l1914,963r-64,-12l1785,947xm582,359r-36,3l511,370r-33,13l449,401r-26,22l401,450r-18,29l368,511r-8,35l357,582r2,36l367,654r15,32l399,715r22,26l447,765r29,18l508,797r34,8l578,808r38,-3l651,797r32,-13l714,766r26,-24l763,717r18,-30l795,655r8,-35l806,583r-3,-35l795,513,781,481,763,452,741,426,715,402,685,384,653,370r-34,-8l582,359xm163,l2451,r6,2l2463,4r35,11l2527,30r26,19l2575,72r17,27l2605,128r8,32l2616,195r,2219l2616,2425r-4,33l2602,2490r-15,28l2568,2545r-22,22l2520,2585r-29,14l2458,2607r-33,3l189,2610r-29,-2l132,2602r-26,-11l82,2577,59,2558,41,2540,27,2519,15,2498,7,2475,,2452,,158,7,133,17,109,30,85,47,64,67,45,88,29,111,17,136,7,163,xe" fillcolor="#007fab [3204]" stroked="f" strokeweight="0">
+                            <v:path arrowok="t" o:connecttype="custom" o:connectlocs="16359,41411;16233,92323;16862,93542;32256,93458;32507,42294;31920,41116;72145,39897;65350,41789;60023,46119;58387,48011;58303,41411;43958,41116;42742,41747;42784,93290;57758,93542;58975,92911;59100,64449;60694,58311;63966,55116;69083,54233;73739,55579;76382,59615;77137,66341;77263,93122;92573,93542;93453,92617;92950,55957;90098,47423;85358,42504;77598,39981;21434,15555;16820,18919;14974,24468;16736,30060;21308,33507;27306,33507;32004,30144;33808,24510;32004,19003;27390,15555;102807,0;105995,1261;109267,5381;109728,101950;107715,106995;103101,109602;5537,109392;1720,106785;0,103085;1258,3574;4656,715" o:connectangles="0,0,0,0,0,0,0,0,0,0,0,0,0,0,0,0,0,0,0,0,0,0,0,0,0,0,0,0,0,0,0,0,0,0,0,0,0,0,0,0,0,0,0,0,0,0,0,0,0,0,0"/>
+                            <o:lock v:ext="edit" verticies="t"/>
+                            <w10:anchorlock/>
+                          </v:shape>
+                        </w:pict>
+                      </mc:Fallback>
+                    </mc:AlternateContent>
+                  </w:r>
+                </w:p>
+              </w:tc>
+            </w:tr>
+            <w:tr>
+              <w:sdt>
+                <w:sdtPr>
                   <w:alias w:val="Enter Twitter/blog/portfolio:"/>
                   <w:tag w:val="Enter Twitter/blog/portfolio:"/>
-                  <w:id w:val="182791170"/>
+                  <w:id w:val="-1762528838"/>
                   <w:placeholder>
-                    <w:docPart w:val="2A1FBC36D3034D99B08AC6595DC990BD"/>
+                    <w:docPart w:val="8D253591A3B54D5BACB83D0FF27C37B0"/>
                   </w:placeholder>
                   <w:dataBinding w:prefixMappings="xmlns:ns0='http://purl.org/dc/elements/1.1/' xmlns:ns1='http://schemas.openxmlformats.org/package/2006/metadata/core-properties' " w:xpath="/ns1:coreProperties[1]/ns1:contentStatus[1]" w:storeItemID="{6C3C8BC8-F283-45AE-878A-BAB7291924A1}"/>
                   <w15:appearance w15:val="hidden"/>
@@ -1312,10 +2310,10 @@
                     <mc:AlternateContent>
                       <mc:Choice Requires="wps">
                         <w:drawing>
-                          <wp:inline distT="0" distB="0" distL="0" distR="0" wp14:anchorId="2B0A0580" wp14:editId="3A81B752">
+                          <wp:inline distT="0" distB="0" distL="0" distR="0" wp14:anchorId="3BF21814" wp14:editId="51927E39">
                             <wp:extent cx="118872" cy="118872"/>
                             <wp:effectExtent l="0" t="0" r="0" b="0"/>
-                            <wp:docPr id="57" name="Website icon" descr="Twitter/Blog/Portfolio icon"/>
+                            <wp:docPr id="5" name="Website icon" descr="Twitter/Blog/Portfolio icon"/>
                             <wp:cNvGraphicFramePr>
                               <a:graphicFrameLocks xmlns:a="http://schemas.openxmlformats.org/drawingml/2006/main"/>
                             </wp:cNvGraphicFramePr>
@@ -3022,1004 +4020,8 @@
                       </mc:Choice>
                       <mc:Fallback>
                         <w:pict>
-                          <v:shape w14:anchorId="5DA4965C" id="Website icon" o:spid="_x0000_s1026" alt="Twitter/Blog/Portfolio icon" style="width:9.35pt;height:9.35pt;visibility:visible;mso-wrap-style:square;mso-left-percent:-10001;mso-top-percent:-10001;mso-position-horizontal:absolute;mso-position-horizontal-relative:char;mso-position-vertical:absolute;mso-position-vertical-relative:line;mso-left-percent:-10001;mso-top-percent:-10001;v-text-anchor:top" coordsize="2691,2691" o:gfxdata="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" path="m1942,1975r-21,68l1895,2108r-31,64l1830,2233r-36,59l1758,2346r-38,53l1684,2446r-33,44l1711,2468r62,-25l1835,2415r62,-31l1957,2348r60,-36l2075,2273r53,-43l2179,2187r47,-46l2267,2095r-57,-28l2147,2041r-65,-25l2013,1994r-71,-19xm767,1973r-76,21l620,2018r-67,27l490,2073r-59,31l478,2156r53,49l587,2252r61,44l711,2337r67,38l845,2409r69,31l984,2466r67,24l1017,2446r-35,-47l945,2347r-35,-55l875,2234r-33,-61l813,2108r-26,-66l767,1973xm1260,1906r-10,l1234,1907r-21,l1189,1908r-28,1l1132,1910r-31,1l1069,1912r-32,2l1006,1916r-30,3l948,1921r-26,3l900,1928r12,42l927,2012r17,41l963,2093r19,40l1003,2172r22,37l1047,2244r24,35l1094,2312r22,30l1138,2371r21,28l1179,2423r19,22l1215,2464r15,17l1243,2495r10,11l1261,2513r4,4l1266,2518r-6,-612xm1436,1905r-18,615l1419,2518r5,-6l1433,2503r12,-13l1460,2474r18,-18l1497,2436r23,-24l1543,2387r24,-29l1592,2327r26,-32l1644,2260r25,-36l1694,2187r23,-40l1740,2107r21,-41l1779,2022r16,-43l1808,1935r-26,-4l1751,1926r-33,-3l1684,1920r-35,-3l1613,1915r-34,-2l1546,1912r-29,-2l1489,1909r-21,-1l1451,1907r-11,-1l1436,1905xm2016,1420r-6,106l2001,1629r-13,100l1972,1827r70,18l2111,1866r66,23l2240,1914r61,27l2357,1970r41,-71l2434,1826r31,-77l2491,1670r20,-82l2526,1505r9,-85l2016,1420xm1428,1420r,334l1531,1759r101,9l1731,1780r97,15l1842,1708r12,-93l1861,1519r5,-99l1428,1420xm842,1420r5,100l855,1616r11,93l880,1797r96,-16l1074,1769r100,-9l1276,1755r,-335l842,1420xm156,1420r7,76l175,1571r18,73l214,1716r25,69l269,1853r34,65l341,1981r57,-31l459,1920r65,-27l591,1868r71,-23l736,1825r-16,-97l707,1628r-9,-103l692,1420r-536,xm1816,832r-94,15l1626,858r-98,9l1428,872r,397l1865,1269r-4,-94l1854,1084r-10,-88l1831,912r-15,-80xm892,831r-15,80l864,995r-9,88l847,1175r-4,94l1276,1269r,-398l1177,866r-96,-8l985,846,892,831xm2324,669r-66,32l2190,731r-74,27l2040,782r-79,22l1978,891r14,91l2003,1075r8,96l2016,1269r518,l2526,1186r-15,-81l2492,1026r-24,-76l2440,876r-34,-72l2367,735r-43,-66xm372,660r-25,36l322,732r-22,35l278,802r-20,37l240,876r-16,38l209,955r-13,43l185,1044r-10,49l167,1146r-6,58l157,1267r535,l694,1209r1,-49l697,1115r3,-38l702,1044r3,-31l709,987r3,-24l716,941r5,-22l726,899r5,-21l736,855r7,-24l749,803,678,785,611,764,548,741,486,716,428,688,372,660xm1717,217r37,50l1787,321r32,60l1849,444r28,67l1902,581r23,75l1991,638r63,-19l2114,596r57,-23l2226,549r-54,-54l2116,443r-60,-48l1994,351r-65,-40l1861,275r-70,-32l1717,217xm998,209r-76,26l849,267r-71,35l710,342r-64,45l584,435r-58,53l471,543r56,26l586,594r62,25l713,640r69,18l806,582r26,-72l861,440r31,-64l925,315r36,-56l998,209xm1276,172r-37,17l1204,213r-36,30l1133,279r-33,42l1067,368r-31,53l1007,479r-28,64l952,612r-23,72l1013,697r86,10l1187,716r89,4l1276,172xm1428,169r,552l1518,716r88,-7l1693,697r86,-13l1755,611r-27,-70l1700,477r-29,-58l1639,365r-33,-48l1572,276r-35,-37l1500,210r-36,-24l1428,169xm1345,r92,3l1528,12r88,15l1702,48r85,27l1869,106r78,36l2024,184r73,46l2167,281r67,54l2297,395r58,62l2411,524r50,69l2507,667r42,77l2585,823r31,81l2643,988r21,87l2679,1164r9,89l2691,1346r-3,92l2679,1528r-15,89l2643,1703r-27,84l2585,1869r-36,80l2507,2024r-46,74l2411,2168r-56,66l2297,2297r-63,59l2167,2411r-70,50l2024,2508r-77,41l1869,2585r-82,33l1702,2644r-86,20l1528,2679r-91,9l1345,2691r-92,-3l1162,2679r-87,-15l988,2644r-84,-26l822,2585r-79,-36l667,2508r-74,-47l524,2411r-67,-55l394,2297r-59,-63l280,2168r-50,-70l184,2024r-42,-75l106,1869,74,1787,47,1703,27,1617,12,1528,3,1438,,1346r3,-93l12,1164r15,-89l47,988,74,904r32,-81l142,744r42,-77l230,593r50,-69l335,457r59,-62l457,335r67,-54l593,230r74,-46l743,142r79,-36l904,75,988,48r87,-21l1162,12r91,-9l1345,xe" fillcolor="#007fab [3204]" stroked="f" strokeweight="0">
+                          <v:shape w14:anchorId="5A8C8E1A" id="Website icon" o:spid="_x0000_s1026" alt="Twitter/Blog/Portfolio icon" style="width:9.35pt;height:9.35pt;visibility:visible;mso-wrap-style:square;mso-left-percent:-10001;mso-top-percent:-10001;mso-position-horizontal:absolute;mso-position-horizontal-relative:char;mso-position-vertical:absolute;mso-position-vertical-relative:line;mso-left-percent:-10001;mso-top-percent:-10001;v-text-anchor:top" coordsize="2691,2691" o:gfxdata="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" path="m1942,1975r-21,68l1895,2108r-31,64l1830,2233r-36,59l1758,2346r-38,53l1684,2446r-33,44l1711,2468r62,-25l1835,2415r62,-31l1957,2348r60,-36l2075,2273r53,-43l2179,2187r47,-46l2267,2095r-57,-28l2147,2041r-65,-25l2013,1994r-71,-19xm767,1973r-76,21l620,2018r-67,27l490,2073r-59,31l478,2156r53,49l587,2252r61,44l711,2337r67,38l845,2409r69,31l984,2466r67,24l1017,2446r-35,-47l945,2347r-35,-55l875,2234r-33,-61l813,2108r-26,-66l767,1973xm1260,1906r-10,l1234,1907r-21,l1189,1908r-28,1l1132,1910r-31,1l1069,1912r-32,2l1006,1916r-30,3l948,1921r-26,3l900,1928r12,42l927,2012r17,41l963,2093r19,40l1003,2172r22,37l1047,2244r24,35l1094,2312r22,30l1138,2371r21,28l1179,2423r19,22l1215,2464r15,17l1243,2495r10,11l1261,2513r4,4l1266,2518r-6,-612xm1436,1905r-18,615l1419,2518r5,-6l1433,2503r12,-13l1460,2474r18,-18l1497,2436r23,-24l1543,2387r24,-29l1592,2327r26,-32l1644,2260r25,-36l1694,2187r23,-40l1740,2107r21,-41l1779,2022r16,-43l1808,1935r-26,-4l1751,1926r-33,-3l1684,1920r-35,-3l1613,1915r-34,-2l1546,1912r-29,-2l1489,1909r-21,-1l1451,1907r-11,-1l1436,1905xm2016,1420r-6,106l2001,1629r-13,100l1972,1827r70,18l2111,1866r66,23l2240,1914r61,27l2357,1970r41,-71l2434,1826r31,-77l2491,1670r20,-82l2526,1505r9,-85l2016,1420xm1428,1420r,334l1531,1759r101,9l1731,1780r97,15l1842,1708r12,-93l1861,1519r5,-99l1428,1420xm842,1420r5,100l855,1616r11,93l880,1797r96,-16l1074,1769r100,-9l1276,1755r,-335l842,1420xm156,1420r7,76l175,1571r18,73l214,1716r25,69l269,1853r34,65l341,1981r57,-31l459,1920r65,-27l591,1868r71,-23l736,1825r-16,-97l707,1628r-9,-103l692,1420r-536,xm1816,832r-94,15l1626,858r-98,9l1428,872r,397l1865,1269r-4,-94l1854,1084r-10,-88l1831,912r-15,-80xm892,831r-15,80l864,995r-9,88l847,1175r-4,94l1276,1269r,-398l1177,866r-96,-8l985,846,892,831xm2324,669r-66,32l2190,731r-74,27l2040,782r-79,22l1978,891r14,91l2003,1075r8,96l2016,1269r518,l2526,1186r-15,-81l2492,1026r-24,-76l2440,876r-34,-72l2367,735r-43,-66xm372,660r-25,36l322,732r-22,35l278,802r-20,37l240,876r-16,38l209,955r-13,43l185,1044r-10,49l167,1146r-6,58l157,1267r535,l694,1209r1,-49l697,1115r3,-38l702,1044r3,-31l709,987r3,-24l716,941r5,-22l726,899r5,-21l736,855r7,-24l749,803,678,785,611,764,548,741,486,716,428,688,372,660xm1717,217r37,50l1787,321r32,60l1849,444r28,67l1902,581r23,75l1991,638r63,-19l2114,596r57,-23l2226,549r-54,-54l2116,443r-60,-48l1994,351r-65,-40l1861,275r-70,-32l1717,217xm998,209r-76,26l849,267r-71,35l710,342r-64,45l584,435r-58,53l471,543r56,26l586,594r62,25l713,640r69,18l806,582r26,-72l861,440r31,-64l925,315r36,-56l998,209xm1276,172r-37,17l1204,213r-36,30l1133,279r-33,42l1067,368r-31,53l1007,479r-28,64l952,612r-23,72l1013,697r86,10l1187,716r89,4l1276,172xm1428,169r,552l1518,716r88,-7l1693,697r86,-13l1755,611r-27,-70l1700,477r-29,-58l1639,365r-33,-48l1572,276r-35,-37l1500,210r-36,-24l1428,169xm1345,r92,3l1528,12r88,15l1702,48r85,27l1869,106r78,36l2024,184r73,46l2167,281r67,54l2297,395r58,62l2411,524r50,69l2507,667r42,77l2585,823r31,81l2643,988r21,87l2679,1164r9,89l2691,1346r-3,92l2679,1528r-15,89l2643,1703r-27,84l2585,1869r-36,80l2507,2024r-46,74l2411,2168r-56,66l2297,2297r-63,59l2167,2411r-70,50l2024,2508r-77,41l1869,2585r-82,33l1702,2644r-86,20l1528,2679r-91,9l1345,2691r-92,-3l1162,2679r-87,-15l988,2644r-84,-26l822,2585r-79,-36l667,2508r-74,-47l524,2411r-67,-55l394,2297r-59,-63l280,2168r-50,-70l184,2024r-42,-75l106,1869,74,1787,47,1703,27,1617,12,1528,3,1438,,1346r3,-93l12,1164r15,-89l47,988,74,904r32,-81l142,744r42,-77l230,593r50,-69l335,457r59,-62l457,335r67,-54l593,230r74,-46l743,142r79,-36l904,75,988,48r87,-21l1162,12r91,-9l1345,xe" fillcolor="#007fab [3204]" stroked="f" strokeweight="0">
                             <v:path arrowok="t" o:connecttype="custom" o:connectlocs="77658,103632;83798,105311;100142,92544;30524,88083;25930,99480;46427,109993;35913,93119;52523,84284;43114,84770;42539,92456;49298,103455;54908,110214;62639,111318;66128,107608;73726,98243;79866,85477;69751,84505;63434,84151;93251,82429;108889,77260;63080,77481;82208,67100;38873,79381;6891,62727;13385,84726;32512,80617;76067,37415;81898,47885;37769,47840;43511,37371;86625,35516;111583,52390;102660,29552;10602,38696;7112,53185;31010,46118;32291,38785;21469,31629;81678,19613;95902,25312;82208,12148;31363,15107;28625,27344;40861,13915;50049,12325;41038,30215;63080,31849;75096,21071;64671,8216;78939,3313;101467,17449;115559,39933;118342,67498;108712,92677;89408,110788;63478,118739;36311,114190;14798,98685;2076,75228;1193,47487;12369,23147;32821,6273;59414,0" o:connectangles="0,0,0,0,0,0,0,0,0,0,0,0,0,0,0,0,0,0,0,0,0,0,0,0,0,0,0,0,0,0,0,0,0,0,0,0,0,0,0,0,0,0,0,0,0,0,0,0,0,0,0,0,0,0,0,0,0,0,0,0,0,0,0"/>
-                            <o:lock v:ext="edit" verticies="t"/>
-                            <w10:anchorlock/>
-                          </v:shape>
-                        </w:pict>
-                      </mc:Fallback>
-                    </mc:AlternateContent>
-                  </w:r>
-                </w:p>
-              </w:tc>
-            </w:tr>
-            <w:tr>
-              <w:sdt>
-                <w:sdtPr>
-                  <w:alias w:val="Enter LinkedIn profile:"/>
-                  <w:tag w:val="Enter LinkedIn profile:"/>
-                  <w:id w:val="-255513364"/>
-                  <w:placeholder>
-                    <w:docPart w:val="042279D3CA894DBE8729B6884F200CCC"/>
-                  </w:placeholder>
-                  <w:dataBinding w:prefixMappings="xmlns:ns0='http://purl.org/dc/elements/1.1/' xmlns:ns1='http://schemas.openxmlformats.org/package/2006/metadata/core-properties' " w:xpath="/ns1:coreProperties[1]/ns1:keywords[1]" w:storeItemID="{6C3C8BC8-F283-45AE-878A-BAB7291924A1}"/>
-                  <w15:appearance w15:val="hidden"/>
-                  <w:text w:multiLine="1"/>
-                </w:sdtPr>
-                <w:sdtContent>
-                  <w:tc>
-                    <w:tcPr>
-                      <w:tcW w:w="3929" w:type="dxa"/>
-                      <w:tcMar>
-                        <w:left w:w="720" w:type="dxa"/>
-                        <w:right w:w="29" w:type="dxa"/>
-                      </w:tcMar>
-                    </w:tcPr>
-                    <w:p>
-                      <w:pPr>
-                        <w:pStyle w:val="ContactInfo"/>
-                      </w:pPr>
-                      <w:r>
-                        <w:t>www.linkedin.com/in/jhissong/</w:t>
-                      </w:r>
-                    </w:p>
-                  </w:tc>
-                </w:sdtContent>
-              </w:sdt>
-              <w:tc>
-                <w:tcPr>
-                  <w:tcW w:w="423" w:type="dxa"/>
-                  <w:tcMar>
-                    <w:left w:w="0" w:type="dxa"/>
-                    <w:right w:w="0" w:type="dxa"/>
-                  </w:tcMar>
-                </w:tcPr>
-                <w:p>
-                  <w:pPr>
-                    <w:pStyle w:val="Icons"/>
-                  </w:pPr>
-                  <w:r>
-                    <w:rPr>
-                      <w:noProof/>
-                    </w:rPr>
-                    <mc:AlternateContent>
-                      <mc:Choice Requires="wps">
-                        <w:drawing>
-                          <wp:inline distT="0" distB="0" distL="0" distR="0" wp14:anchorId="16BBB7FD" wp14:editId="3A8E110B">
-                            <wp:extent cx="109728" cy="109728"/>
-                            <wp:effectExtent l="0" t="0" r="5080" b="5080"/>
-                            <wp:docPr id="4" name="LinkedIn icon" descr="LinkedIn icon"/>
-                            <wp:cNvGraphicFramePr>
-                              <a:graphicFrameLocks xmlns:a="http://schemas.openxmlformats.org/drawingml/2006/main"/>
-                            </wp:cNvGraphicFramePr>
-                            <a:graphic xmlns:a="http://schemas.openxmlformats.org/drawingml/2006/main">
-                              <a:graphicData uri="http://schemas.microsoft.com/office/word/2010/wordprocessingShape">
-                                <wps:wsp>
-                                  <wps:cNvSpPr>
-                                    <a:spLocks noEditPoints="1"/>
-                                  </wps:cNvSpPr>
-                                  <wps:spPr bwMode="auto">
-                                    <a:xfrm>
-                                      <a:off x="0" y="0"/>
-                                      <a:ext cx="109728" cy="109728"/>
-                                    </a:xfrm>
-                                    <a:custGeom>
-                                      <a:avLst/>
-                                      <a:gdLst>
-                                        <a:gd name="T0" fmla="*/ 390 w 2616"/>
-                                        <a:gd name="T1" fmla="*/ 985 h 2610"/>
-                                        <a:gd name="T2" fmla="*/ 387 w 2616"/>
-                                        <a:gd name="T3" fmla="*/ 2196 h 2610"/>
-                                        <a:gd name="T4" fmla="*/ 402 w 2616"/>
-                                        <a:gd name="T5" fmla="*/ 2225 h 2610"/>
-                                        <a:gd name="T6" fmla="*/ 769 w 2616"/>
-                                        <a:gd name="T7" fmla="*/ 2223 h 2610"/>
-                                        <a:gd name="T8" fmla="*/ 775 w 2616"/>
-                                        <a:gd name="T9" fmla="*/ 1006 h 2610"/>
-                                        <a:gd name="T10" fmla="*/ 761 w 2616"/>
-                                        <a:gd name="T11" fmla="*/ 978 h 2610"/>
-                                        <a:gd name="T12" fmla="*/ 1720 w 2616"/>
-                                        <a:gd name="T13" fmla="*/ 949 h 2610"/>
-                                        <a:gd name="T14" fmla="*/ 1558 w 2616"/>
-                                        <a:gd name="T15" fmla="*/ 994 h 2610"/>
-                                        <a:gd name="T16" fmla="*/ 1431 w 2616"/>
-                                        <a:gd name="T17" fmla="*/ 1097 h 2610"/>
-                                        <a:gd name="T18" fmla="*/ 1392 w 2616"/>
-                                        <a:gd name="T19" fmla="*/ 1142 h 2610"/>
-                                        <a:gd name="T20" fmla="*/ 1390 w 2616"/>
-                                        <a:gd name="T21" fmla="*/ 985 h 2610"/>
-                                        <a:gd name="T22" fmla="*/ 1048 w 2616"/>
-                                        <a:gd name="T23" fmla="*/ 978 h 2610"/>
-                                        <a:gd name="T24" fmla="*/ 1019 w 2616"/>
-                                        <a:gd name="T25" fmla="*/ 993 h 2610"/>
-                                        <a:gd name="T26" fmla="*/ 1020 w 2616"/>
-                                        <a:gd name="T27" fmla="*/ 2219 h 2610"/>
-                                        <a:gd name="T28" fmla="*/ 1377 w 2616"/>
-                                        <a:gd name="T29" fmla="*/ 2225 h 2610"/>
-                                        <a:gd name="T30" fmla="*/ 1406 w 2616"/>
-                                        <a:gd name="T31" fmla="*/ 2210 h 2610"/>
-                                        <a:gd name="T32" fmla="*/ 1409 w 2616"/>
-                                        <a:gd name="T33" fmla="*/ 1533 h 2610"/>
-                                        <a:gd name="T34" fmla="*/ 1447 w 2616"/>
-                                        <a:gd name="T35" fmla="*/ 1387 h 2610"/>
-                                        <a:gd name="T36" fmla="*/ 1525 w 2616"/>
-                                        <a:gd name="T37" fmla="*/ 1311 h 2610"/>
-                                        <a:gd name="T38" fmla="*/ 1647 w 2616"/>
-                                        <a:gd name="T39" fmla="*/ 1290 h 2610"/>
-                                        <a:gd name="T40" fmla="*/ 1758 w 2616"/>
-                                        <a:gd name="T41" fmla="*/ 1322 h 2610"/>
-                                        <a:gd name="T42" fmla="*/ 1821 w 2616"/>
-                                        <a:gd name="T43" fmla="*/ 1418 h 2610"/>
-                                        <a:gd name="T44" fmla="*/ 1839 w 2616"/>
-                                        <a:gd name="T45" fmla="*/ 1578 h 2610"/>
-                                        <a:gd name="T46" fmla="*/ 1842 w 2616"/>
-                                        <a:gd name="T47" fmla="*/ 2215 h 2610"/>
-                                        <a:gd name="T48" fmla="*/ 2207 w 2616"/>
-                                        <a:gd name="T49" fmla="*/ 2225 h 2610"/>
-                                        <a:gd name="T50" fmla="*/ 2228 w 2616"/>
-                                        <a:gd name="T51" fmla="*/ 2203 h 2610"/>
-                                        <a:gd name="T52" fmla="*/ 2216 w 2616"/>
-                                        <a:gd name="T53" fmla="*/ 1331 h 2610"/>
-                                        <a:gd name="T54" fmla="*/ 2148 w 2616"/>
-                                        <a:gd name="T55" fmla="*/ 1128 h 2610"/>
-                                        <a:gd name="T56" fmla="*/ 2035 w 2616"/>
-                                        <a:gd name="T57" fmla="*/ 1011 h 2610"/>
-                                        <a:gd name="T58" fmla="*/ 1850 w 2616"/>
-                                        <a:gd name="T59" fmla="*/ 951 h 2610"/>
-                                        <a:gd name="T60" fmla="*/ 511 w 2616"/>
-                                        <a:gd name="T61" fmla="*/ 370 h 2610"/>
-                                        <a:gd name="T62" fmla="*/ 401 w 2616"/>
-                                        <a:gd name="T63" fmla="*/ 450 h 2610"/>
-                                        <a:gd name="T64" fmla="*/ 357 w 2616"/>
-                                        <a:gd name="T65" fmla="*/ 582 h 2610"/>
-                                        <a:gd name="T66" fmla="*/ 399 w 2616"/>
-                                        <a:gd name="T67" fmla="*/ 715 h 2610"/>
-                                        <a:gd name="T68" fmla="*/ 508 w 2616"/>
-                                        <a:gd name="T69" fmla="*/ 797 h 2610"/>
-                                        <a:gd name="T70" fmla="*/ 651 w 2616"/>
-                                        <a:gd name="T71" fmla="*/ 797 h 2610"/>
-                                        <a:gd name="T72" fmla="*/ 763 w 2616"/>
-                                        <a:gd name="T73" fmla="*/ 717 h 2610"/>
-                                        <a:gd name="T74" fmla="*/ 806 w 2616"/>
-                                        <a:gd name="T75" fmla="*/ 583 h 2610"/>
-                                        <a:gd name="T76" fmla="*/ 763 w 2616"/>
-                                        <a:gd name="T77" fmla="*/ 452 h 2610"/>
-                                        <a:gd name="T78" fmla="*/ 653 w 2616"/>
-                                        <a:gd name="T79" fmla="*/ 370 h 2610"/>
-                                        <a:gd name="T80" fmla="*/ 2451 w 2616"/>
-                                        <a:gd name="T81" fmla="*/ 0 h 2610"/>
-                                        <a:gd name="T82" fmla="*/ 2527 w 2616"/>
-                                        <a:gd name="T83" fmla="*/ 30 h 2610"/>
-                                        <a:gd name="T84" fmla="*/ 2605 w 2616"/>
-                                        <a:gd name="T85" fmla="*/ 128 h 2610"/>
-                                        <a:gd name="T86" fmla="*/ 2616 w 2616"/>
-                                        <a:gd name="T87" fmla="*/ 2425 h 2610"/>
-                                        <a:gd name="T88" fmla="*/ 2568 w 2616"/>
-                                        <a:gd name="T89" fmla="*/ 2545 h 2610"/>
-                                        <a:gd name="T90" fmla="*/ 2458 w 2616"/>
-                                        <a:gd name="T91" fmla="*/ 2607 h 2610"/>
-                                        <a:gd name="T92" fmla="*/ 132 w 2616"/>
-                                        <a:gd name="T93" fmla="*/ 2602 h 2610"/>
-                                        <a:gd name="T94" fmla="*/ 41 w 2616"/>
-                                        <a:gd name="T95" fmla="*/ 2540 h 2610"/>
-                                        <a:gd name="T96" fmla="*/ 0 w 2616"/>
-                                        <a:gd name="T97" fmla="*/ 2452 h 2610"/>
-                                        <a:gd name="T98" fmla="*/ 30 w 2616"/>
-                                        <a:gd name="T99" fmla="*/ 85 h 2610"/>
-                                        <a:gd name="T100" fmla="*/ 111 w 2616"/>
-                                        <a:gd name="T101" fmla="*/ 17 h 2610"/>
-                                      </a:gdLst>
-                                      <a:ahLst/>
-                                      <a:cxnLst>
-                                        <a:cxn ang="0">
-                                          <a:pos x="T0" y="T1"/>
-                                        </a:cxn>
-                                        <a:cxn ang="0">
-                                          <a:pos x="T2" y="T3"/>
-                                        </a:cxn>
-                                        <a:cxn ang="0">
-                                          <a:pos x="T4" y="T5"/>
-                                        </a:cxn>
-                                        <a:cxn ang="0">
-                                          <a:pos x="T6" y="T7"/>
-                                        </a:cxn>
-                                        <a:cxn ang="0">
-                                          <a:pos x="T8" y="T9"/>
-                                        </a:cxn>
-                                        <a:cxn ang="0">
-                                          <a:pos x="T10" y="T11"/>
-                                        </a:cxn>
-                                        <a:cxn ang="0">
-                                          <a:pos x="T12" y="T13"/>
-                                        </a:cxn>
-                                        <a:cxn ang="0">
-                                          <a:pos x="T14" y="T15"/>
-                                        </a:cxn>
-                                        <a:cxn ang="0">
-                                          <a:pos x="T16" y="T17"/>
-                                        </a:cxn>
-                                        <a:cxn ang="0">
-                                          <a:pos x="T18" y="T19"/>
-                                        </a:cxn>
-                                        <a:cxn ang="0">
-                                          <a:pos x="T20" y="T21"/>
-                                        </a:cxn>
-                                        <a:cxn ang="0">
-                                          <a:pos x="T22" y="T23"/>
-                                        </a:cxn>
-                                        <a:cxn ang="0">
-                                          <a:pos x="T24" y="T25"/>
-                                        </a:cxn>
-                                        <a:cxn ang="0">
-                                          <a:pos x="T26" y="T27"/>
-                                        </a:cxn>
-                                        <a:cxn ang="0">
-                                          <a:pos x="T28" y="T29"/>
-                                        </a:cxn>
-                                        <a:cxn ang="0">
-                                          <a:pos x="T30" y="T31"/>
-                                        </a:cxn>
-                                        <a:cxn ang="0">
-                                          <a:pos x="T32" y="T33"/>
-                                        </a:cxn>
-                                        <a:cxn ang="0">
-                                          <a:pos x="T34" y="T35"/>
-                                        </a:cxn>
-                                        <a:cxn ang="0">
-                                          <a:pos x="T36" y="T37"/>
-                                        </a:cxn>
-                                        <a:cxn ang="0">
-                                          <a:pos x="T38" y="T39"/>
-                                        </a:cxn>
-                                        <a:cxn ang="0">
-                                          <a:pos x="T40" y="T41"/>
-                                        </a:cxn>
-                                        <a:cxn ang="0">
-                                          <a:pos x="T42" y="T43"/>
-                                        </a:cxn>
-                                        <a:cxn ang="0">
-                                          <a:pos x="T44" y="T45"/>
-                                        </a:cxn>
-                                        <a:cxn ang="0">
-                                          <a:pos x="T46" y="T47"/>
-                                        </a:cxn>
-                                        <a:cxn ang="0">
-                                          <a:pos x="T48" y="T49"/>
-                                        </a:cxn>
-                                        <a:cxn ang="0">
-                                          <a:pos x="T50" y="T51"/>
-                                        </a:cxn>
-                                        <a:cxn ang="0">
-                                          <a:pos x="T52" y="T53"/>
-                                        </a:cxn>
-                                        <a:cxn ang="0">
-                                          <a:pos x="T54" y="T55"/>
-                                        </a:cxn>
-                                        <a:cxn ang="0">
-                                          <a:pos x="T56" y="T57"/>
-                                        </a:cxn>
-                                        <a:cxn ang="0">
-                                          <a:pos x="T58" y="T59"/>
-                                        </a:cxn>
-                                        <a:cxn ang="0">
-                                          <a:pos x="T60" y="T61"/>
-                                        </a:cxn>
-                                        <a:cxn ang="0">
-                                          <a:pos x="T62" y="T63"/>
-                                        </a:cxn>
-                                        <a:cxn ang="0">
-                                          <a:pos x="T64" y="T65"/>
-                                        </a:cxn>
-                                        <a:cxn ang="0">
-                                          <a:pos x="T66" y="T67"/>
-                                        </a:cxn>
-                                        <a:cxn ang="0">
-                                          <a:pos x="T68" y="T69"/>
-                                        </a:cxn>
-                                        <a:cxn ang="0">
-                                          <a:pos x="T70" y="T71"/>
-                                        </a:cxn>
-                                        <a:cxn ang="0">
-                                          <a:pos x="T72" y="T73"/>
-                                        </a:cxn>
-                                        <a:cxn ang="0">
-                                          <a:pos x="T74" y="T75"/>
-                                        </a:cxn>
-                                        <a:cxn ang="0">
-                                          <a:pos x="T76" y="T77"/>
-                                        </a:cxn>
-                                        <a:cxn ang="0">
-                                          <a:pos x="T78" y="T79"/>
-                                        </a:cxn>
-                                        <a:cxn ang="0">
-                                          <a:pos x="T80" y="T81"/>
-                                        </a:cxn>
-                                        <a:cxn ang="0">
-                                          <a:pos x="T82" y="T83"/>
-                                        </a:cxn>
-                                        <a:cxn ang="0">
-                                          <a:pos x="T84" y="T85"/>
-                                        </a:cxn>
-                                        <a:cxn ang="0">
-                                          <a:pos x="T86" y="T87"/>
-                                        </a:cxn>
-                                        <a:cxn ang="0">
-                                          <a:pos x="T88" y="T89"/>
-                                        </a:cxn>
-                                        <a:cxn ang="0">
-                                          <a:pos x="T90" y="T91"/>
-                                        </a:cxn>
-                                        <a:cxn ang="0">
-                                          <a:pos x="T92" y="T93"/>
-                                        </a:cxn>
-                                        <a:cxn ang="0">
-                                          <a:pos x="T94" y="T95"/>
-                                        </a:cxn>
-                                        <a:cxn ang="0">
-                                          <a:pos x="T96" y="T97"/>
-                                        </a:cxn>
-                                        <a:cxn ang="0">
-                                          <a:pos x="T98" y="T99"/>
-                                        </a:cxn>
-                                        <a:cxn ang="0">
-                                          <a:pos x="T100" y="T101"/>
-                                        </a:cxn>
-                                      </a:cxnLst>
-                                      <a:rect l="0" t="0" r="r" b="b"/>
-                                      <a:pathLst>
-                                        <a:path w="2616" h="2610">
-                                          <a:moveTo>
-                                            <a:pt x="419" y="978"/>
-                                          </a:moveTo>
-                                          <a:lnTo>
-                                            <a:pt x="404" y="978"/>
-                                          </a:lnTo>
-                                          <a:lnTo>
-                                            <a:pt x="394" y="981"/>
-                                          </a:lnTo>
-                                          <a:lnTo>
-                                            <a:pt x="390" y="985"/>
-                                          </a:lnTo>
-                                          <a:lnTo>
-                                            <a:pt x="388" y="995"/>
-                                          </a:lnTo>
-                                          <a:lnTo>
-                                            <a:pt x="387" y="1010"/>
-                                          </a:lnTo>
-                                          <a:lnTo>
-                                            <a:pt x="387" y="1600"/>
-                                          </a:lnTo>
-                                          <a:lnTo>
-                                            <a:pt x="387" y="2196"/>
-                                          </a:lnTo>
-                                          <a:lnTo>
-                                            <a:pt x="388" y="2210"/>
-                                          </a:lnTo>
-                                          <a:lnTo>
-                                            <a:pt x="389" y="2219"/>
-                                          </a:lnTo>
-                                          <a:lnTo>
-                                            <a:pt x="394" y="2223"/>
-                                          </a:lnTo>
-                                          <a:lnTo>
-                                            <a:pt x="402" y="2225"/>
-                                          </a:lnTo>
-                                          <a:lnTo>
-                                            <a:pt x="415" y="2225"/>
-                                          </a:lnTo>
-                                          <a:lnTo>
-                                            <a:pt x="749" y="2225"/>
-                                          </a:lnTo>
-                                          <a:lnTo>
-                                            <a:pt x="761" y="2225"/>
-                                          </a:lnTo>
-                                          <a:lnTo>
-                                            <a:pt x="769" y="2223"/>
-                                          </a:lnTo>
-                                          <a:lnTo>
-                                            <a:pt x="773" y="2219"/>
-                                          </a:lnTo>
-                                          <a:lnTo>
-                                            <a:pt x="775" y="2211"/>
-                                          </a:lnTo>
-                                          <a:lnTo>
-                                            <a:pt x="775" y="2197"/>
-                                          </a:lnTo>
-                                          <a:lnTo>
-                                            <a:pt x="775" y="1006"/>
-                                          </a:lnTo>
-                                          <a:lnTo>
-                                            <a:pt x="775" y="993"/>
-                                          </a:lnTo>
-                                          <a:lnTo>
-                                            <a:pt x="773" y="985"/>
-                                          </a:lnTo>
-                                          <a:lnTo>
-                                            <a:pt x="769" y="979"/>
-                                          </a:lnTo>
-                                          <a:lnTo>
-                                            <a:pt x="761" y="978"/>
-                                          </a:lnTo>
-                                          <a:lnTo>
-                                            <a:pt x="747" y="978"/>
-                                          </a:lnTo>
-                                          <a:lnTo>
-                                            <a:pt x="419" y="978"/>
-                                          </a:lnTo>
-                                          <a:close/>
-                                          <a:moveTo>
-                                            <a:pt x="1785" y="947"/>
-                                          </a:moveTo>
-                                          <a:lnTo>
-                                            <a:pt x="1720" y="949"/>
-                                          </a:lnTo>
-                                          <a:lnTo>
-                                            <a:pt x="1677" y="955"/>
-                                          </a:lnTo>
-                                          <a:lnTo>
-                                            <a:pt x="1635" y="964"/>
-                                          </a:lnTo>
-                                          <a:lnTo>
-                                            <a:pt x="1595" y="977"/>
-                                          </a:lnTo>
-                                          <a:lnTo>
-                                            <a:pt x="1558" y="994"/>
-                                          </a:lnTo>
-                                          <a:lnTo>
-                                            <a:pt x="1523" y="1013"/>
-                                          </a:lnTo>
-                                          <a:lnTo>
-                                            <a:pt x="1490" y="1037"/>
-                                          </a:lnTo>
-                                          <a:lnTo>
-                                            <a:pt x="1459" y="1065"/>
-                                          </a:lnTo>
-                                          <a:lnTo>
-                                            <a:pt x="1431" y="1097"/>
-                                          </a:lnTo>
-                                          <a:lnTo>
-                                            <a:pt x="1405" y="1133"/>
-                                          </a:lnTo>
-                                          <a:lnTo>
-                                            <a:pt x="1401" y="1138"/>
-                                          </a:lnTo>
-                                          <a:lnTo>
-                                            <a:pt x="1396" y="1144"/>
-                                          </a:lnTo>
-                                          <a:lnTo>
-                                            <a:pt x="1392" y="1142"/>
-                                          </a:lnTo>
-                                          <a:lnTo>
-                                            <a:pt x="1392" y="1122"/>
-                                          </a:lnTo>
-                                          <a:lnTo>
-                                            <a:pt x="1391" y="1004"/>
-                                          </a:lnTo>
-                                          <a:lnTo>
-                                            <a:pt x="1391" y="992"/>
-                                          </a:lnTo>
-                                          <a:lnTo>
-                                            <a:pt x="1390" y="985"/>
-                                          </a:lnTo>
-                                          <a:lnTo>
-                                            <a:pt x="1386" y="981"/>
-                                          </a:lnTo>
-                                          <a:lnTo>
-                                            <a:pt x="1378" y="978"/>
-                                          </a:lnTo>
-                                          <a:lnTo>
-                                            <a:pt x="1365" y="978"/>
-                                          </a:lnTo>
-                                          <a:lnTo>
-                                            <a:pt x="1048" y="978"/>
-                                          </a:lnTo>
-                                          <a:lnTo>
-                                            <a:pt x="1033" y="978"/>
-                                          </a:lnTo>
-                                          <a:lnTo>
-                                            <a:pt x="1025" y="979"/>
-                                          </a:lnTo>
-                                          <a:lnTo>
-                                            <a:pt x="1020" y="985"/>
-                                          </a:lnTo>
-                                          <a:lnTo>
-                                            <a:pt x="1019" y="993"/>
-                                          </a:lnTo>
-                                          <a:lnTo>
-                                            <a:pt x="1019" y="1007"/>
-                                          </a:lnTo>
-                                          <a:lnTo>
-                                            <a:pt x="1019" y="2195"/>
-                                          </a:lnTo>
-                                          <a:lnTo>
-                                            <a:pt x="1019" y="2210"/>
-                                          </a:lnTo>
-                                          <a:lnTo>
-                                            <a:pt x="1020" y="2219"/>
-                                          </a:lnTo>
-                                          <a:lnTo>
-                                            <a:pt x="1025" y="2223"/>
-                                          </a:lnTo>
-                                          <a:lnTo>
-                                            <a:pt x="1033" y="2225"/>
-                                          </a:lnTo>
-                                          <a:lnTo>
-                                            <a:pt x="1048" y="2225"/>
-                                          </a:lnTo>
-                                          <a:lnTo>
-                                            <a:pt x="1377" y="2225"/>
-                                          </a:lnTo>
-                                          <a:lnTo>
-                                            <a:pt x="1391" y="2225"/>
-                                          </a:lnTo>
-                                          <a:lnTo>
-                                            <a:pt x="1400" y="2223"/>
-                                          </a:lnTo>
-                                          <a:lnTo>
-                                            <a:pt x="1404" y="2219"/>
-                                          </a:lnTo>
-                                          <a:lnTo>
-                                            <a:pt x="1406" y="2210"/>
-                                          </a:lnTo>
-                                          <a:lnTo>
-                                            <a:pt x="1406" y="2195"/>
-                                          </a:lnTo>
-                                          <a:lnTo>
-                                            <a:pt x="1406" y="1626"/>
-                                          </a:lnTo>
-                                          <a:lnTo>
-                                            <a:pt x="1407" y="1580"/>
-                                          </a:lnTo>
-                                          <a:lnTo>
-                                            <a:pt x="1409" y="1533"/>
-                                          </a:lnTo>
-                                          <a:lnTo>
-                                            <a:pt x="1415" y="1487"/>
-                                          </a:lnTo>
-                                          <a:lnTo>
-                                            <a:pt x="1425" y="1442"/>
-                                          </a:lnTo>
-                                          <a:lnTo>
-                                            <a:pt x="1435" y="1413"/>
-                                          </a:lnTo>
-                                          <a:lnTo>
-                                            <a:pt x="1447" y="1387"/>
-                                          </a:lnTo>
-                                          <a:lnTo>
-                                            <a:pt x="1462" y="1363"/>
-                                          </a:lnTo>
-                                          <a:lnTo>
-                                            <a:pt x="1480" y="1343"/>
-                                          </a:lnTo>
-                                          <a:lnTo>
-                                            <a:pt x="1501" y="1326"/>
-                                          </a:lnTo>
-                                          <a:lnTo>
-                                            <a:pt x="1525" y="1311"/>
-                                          </a:lnTo>
-                                          <a:lnTo>
-                                            <a:pt x="1552" y="1301"/>
-                                          </a:lnTo>
-                                          <a:lnTo>
-                                            <a:pt x="1581" y="1294"/>
-                                          </a:lnTo>
-                                          <a:lnTo>
-                                            <a:pt x="1614" y="1290"/>
-                                          </a:lnTo>
-                                          <a:lnTo>
-                                            <a:pt x="1647" y="1290"/>
-                                          </a:lnTo>
-                                          <a:lnTo>
-                                            <a:pt x="1679" y="1292"/>
-                                          </a:lnTo>
-                                          <a:lnTo>
-                                            <a:pt x="1708" y="1297"/>
-                                          </a:lnTo>
-                                          <a:lnTo>
-                                            <a:pt x="1735" y="1307"/>
-                                          </a:lnTo>
-                                          <a:lnTo>
-                                            <a:pt x="1758" y="1322"/>
-                                          </a:lnTo>
-                                          <a:lnTo>
-                                            <a:pt x="1778" y="1341"/>
-                                          </a:lnTo>
-                                          <a:lnTo>
-                                            <a:pt x="1795" y="1363"/>
-                                          </a:lnTo>
-                                          <a:lnTo>
-                                            <a:pt x="1809" y="1390"/>
-                                          </a:lnTo>
-                                          <a:lnTo>
-                                            <a:pt x="1821" y="1418"/>
-                                          </a:lnTo>
-                                          <a:lnTo>
-                                            <a:pt x="1828" y="1448"/>
-                                          </a:lnTo>
-                                          <a:lnTo>
-                                            <a:pt x="1833" y="1491"/>
-                                          </a:lnTo>
-                                          <a:lnTo>
-                                            <a:pt x="1838" y="1534"/>
-                                          </a:lnTo>
-                                          <a:lnTo>
-                                            <a:pt x="1839" y="1578"/>
-                                          </a:lnTo>
-                                          <a:lnTo>
-                                            <a:pt x="1840" y="1889"/>
-                                          </a:lnTo>
-                                          <a:lnTo>
-                                            <a:pt x="1840" y="2198"/>
-                                          </a:lnTo>
-                                          <a:lnTo>
-                                            <a:pt x="1840" y="2208"/>
-                                          </a:lnTo>
-                                          <a:lnTo>
-                                            <a:pt x="1842" y="2215"/>
-                                          </a:lnTo>
-                                          <a:lnTo>
-                                            <a:pt x="1845" y="2221"/>
-                                          </a:lnTo>
-                                          <a:lnTo>
-                                            <a:pt x="1852" y="2224"/>
-                                          </a:lnTo>
-                                          <a:lnTo>
-                                            <a:pt x="1862" y="2225"/>
-                                          </a:lnTo>
-                                          <a:lnTo>
-                                            <a:pt x="2207" y="2225"/>
-                                          </a:lnTo>
-                                          <a:lnTo>
-                                            <a:pt x="2217" y="2224"/>
-                                          </a:lnTo>
-                                          <a:lnTo>
-                                            <a:pt x="2224" y="2220"/>
-                                          </a:lnTo>
-                                          <a:lnTo>
-                                            <a:pt x="2227" y="2213"/>
-                                          </a:lnTo>
-                                          <a:lnTo>
-                                            <a:pt x="2228" y="2203"/>
-                                          </a:lnTo>
-                                          <a:lnTo>
-                                            <a:pt x="2227" y="1829"/>
-                                          </a:lnTo>
-                                          <a:lnTo>
-                                            <a:pt x="2226" y="1455"/>
-                                          </a:lnTo>
-                                          <a:lnTo>
-                                            <a:pt x="2223" y="1392"/>
-                                          </a:lnTo>
-                                          <a:lnTo>
-                                            <a:pt x="2216" y="1331"/>
-                                          </a:lnTo>
-                                          <a:lnTo>
-                                            <a:pt x="2203" y="1269"/>
-                                          </a:lnTo>
-                                          <a:lnTo>
-                                            <a:pt x="2186" y="1209"/>
-                                          </a:lnTo>
-                                          <a:lnTo>
-                                            <a:pt x="2169" y="1166"/>
-                                          </a:lnTo>
-                                          <a:lnTo>
-                                            <a:pt x="2148" y="1128"/>
-                                          </a:lnTo>
-                                          <a:lnTo>
-                                            <a:pt x="2125" y="1094"/>
-                                          </a:lnTo>
-                                          <a:lnTo>
-                                            <a:pt x="2099" y="1062"/>
-                                          </a:lnTo>
-                                          <a:lnTo>
-                                            <a:pt x="2069" y="1035"/>
-                                          </a:lnTo>
-                                          <a:lnTo>
-                                            <a:pt x="2035" y="1011"/>
-                                          </a:lnTo>
-                                          <a:lnTo>
-                                            <a:pt x="1998" y="992"/>
-                                          </a:lnTo>
-                                          <a:lnTo>
-                                            <a:pt x="1958" y="975"/>
-                                          </a:lnTo>
-                                          <a:lnTo>
-                                            <a:pt x="1914" y="963"/>
-                                          </a:lnTo>
-                                          <a:lnTo>
-                                            <a:pt x="1850" y="951"/>
-                                          </a:lnTo>
-                                          <a:lnTo>
-                                            <a:pt x="1785" y="947"/>
-                                          </a:lnTo>
-                                          <a:close/>
-                                          <a:moveTo>
-                                            <a:pt x="582" y="359"/>
-                                          </a:moveTo>
-                                          <a:lnTo>
-                                            <a:pt x="546" y="362"/>
-                                          </a:lnTo>
-                                          <a:lnTo>
-                                            <a:pt x="511" y="370"/>
-                                          </a:lnTo>
-                                          <a:lnTo>
-                                            <a:pt x="478" y="383"/>
-                                          </a:lnTo>
-                                          <a:lnTo>
-                                            <a:pt x="449" y="401"/>
-                                          </a:lnTo>
-                                          <a:lnTo>
-                                            <a:pt x="423" y="423"/>
-                                          </a:lnTo>
-                                          <a:lnTo>
-                                            <a:pt x="401" y="450"/>
-                                          </a:lnTo>
-                                          <a:lnTo>
-                                            <a:pt x="383" y="479"/>
-                                          </a:lnTo>
-                                          <a:lnTo>
-                                            <a:pt x="368" y="511"/>
-                                          </a:lnTo>
-                                          <a:lnTo>
-                                            <a:pt x="360" y="546"/>
-                                          </a:lnTo>
-                                          <a:lnTo>
-                                            <a:pt x="357" y="582"/>
-                                          </a:lnTo>
-                                          <a:lnTo>
-                                            <a:pt x="359" y="618"/>
-                                          </a:lnTo>
-                                          <a:lnTo>
-                                            <a:pt x="367" y="654"/>
-                                          </a:lnTo>
-                                          <a:lnTo>
-                                            <a:pt x="382" y="686"/>
-                                          </a:lnTo>
-                                          <a:lnTo>
-                                            <a:pt x="399" y="715"/>
-                                          </a:lnTo>
-                                          <a:lnTo>
-                                            <a:pt x="421" y="741"/>
-                                          </a:lnTo>
-                                          <a:lnTo>
-                                            <a:pt x="447" y="765"/>
-                                          </a:lnTo>
-                                          <a:lnTo>
-                                            <a:pt x="476" y="783"/>
-                                          </a:lnTo>
-                                          <a:lnTo>
-                                            <a:pt x="508" y="797"/>
-                                          </a:lnTo>
-                                          <a:lnTo>
-                                            <a:pt x="542" y="805"/>
-                                          </a:lnTo>
-                                          <a:lnTo>
-                                            <a:pt x="578" y="808"/>
-                                          </a:lnTo>
-                                          <a:lnTo>
-                                            <a:pt x="616" y="805"/>
-                                          </a:lnTo>
-                                          <a:lnTo>
-                                            <a:pt x="651" y="797"/>
-                                          </a:lnTo>
-                                          <a:lnTo>
-                                            <a:pt x="683" y="784"/>
-                                          </a:lnTo>
-                                          <a:lnTo>
-                                            <a:pt x="714" y="766"/>
-                                          </a:lnTo>
-                                          <a:lnTo>
-                                            <a:pt x="740" y="742"/>
-                                          </a:lnTo>
-                                          <a:lnTo>
-                                            <a:pt x="763" y="717"/>
-                                          </a:lnTo>
-                                          <a:lnTo>
-                                            <a:pt x="781" y="687"/>
-                                          </a:lnTo>
-                                          <a:lnTo>
-                                            <a:pt x="795" y="655"/>
-                                          </a:lnTo>
-                                          <a:lnTo>
-                                            <a:pt x="803" y="620"/>
-                                          </a:lnTo>
-                                          <a:lnTo>
-                                            <a:pt x="806" y="583"/>
-                                          </a:lnTo>
-                                          <a:lnTo>
-                                            <a:pt x="803" y="548"/>
-                                          </a:lnTo>
-                                          <a:lnTo>
-                                            <a:pt x="795" y="513"/>
-                                          </a:lnTo>
-                                          <a:lnTo>
-                                            <a:pt x="781" y="481"/>
-                                          </a:lnTo>
-                                          <a:lnTo>
-                                            <a:pt x="763" y="452"/>
-                                          </a:lnTo>
-                                          <a:lnTo>
-                                            <a:pt x="741" y="426"/>
-                                          </a:lnTo>
-                                          <a:lnTo>
-                                            <a:pt x="715" y="402"/>
-                                          </a:lnTo>
-                                          <a:lnTo>
-                                            <a:pt x="685" y="384"/>
-                                          </a:lnTo>
-                                          <a:lnTo>
-                                            <a:pt x="653" y="370"/>
-                                          </a:lnTo>
-                                          <a:lnTo>
-                                            <a:pt x="619" y="362"/>
-                                          </a:lnTo>
-                                          <a:lnTo>
-                                            <a:pt x="582" y="359"/>
-                                          </a:lnTo>
-                                          <a:close/>
-                                          <a:moveTo>
-                                            <a:pt x="163" y="0"/>
-                                          </a:moveTo>
-                                          <a:lnTo>
-                                            <a:pt x="2451" y="0"/>
-                                          </a:lnTo>
-                                          <a:lnTo>
-                                            <a:pt x="2457" y="2"/>
-                                          </a:lnTo>
-                                          <a:lnTo>
-                                            <a:pt x="2463" y="4"/>
-                                          </a:lnTo>
-                                          <a:lnTo>
-                                            <a:pt x="2498" y="15"/>
-                                          </a:lnTo>
-                                          <a:lnTo>
-                                            <a:pt x="2527" y="30"/>
-                                          </a:lnTo>
-                                          <a:lnTo>
-                                            <a:pt x="2553" y="49"/>
-                                          </a:lnTo>
-                                          <a:lnTo>
-                                            <a:pt x="2575" y="72"/>
-                                          </a:lnTo>
-                                          <a:lnTo>
-                                            <a:pt x="2592" y="99"/>
-                                          </a:lnTo>
-                                          <a:lnTo>
-                                            <a:pt x="2605" y="128"/>
-                                          </a:lnTo>
-                                          <a:lnTo>
-                                            <a:pt x="2613" y="160"/>
-                                          </a:lnTo>
-                                          <a:lnTo>
-                                            <a:pt x="2616" y="195"/>
-                                          </a:lnTo>
-                                          <a:lnTo>
-                                            <a:pt x="2616" y="2414"/>
-                                          </a:lnTo>
-                                          <a:lnTo>
-                                            <a:pt x="2616" y="2425"/>
-                                          </a:lnTo>
-                                          <a:lnTo>
-                                            <a:pt x="2612" y="2458"/>
-                                          </a:lnTo>
-                                          <a:lnTo>
-                                            <a:pt x="2602" y="2490"/>
-                                          </a:lnTo>
-                                          <a:lnTo>
-                                            <a:pt x="2587" y="2518"/>
-                                          </a:lnTo>
-                                          <a:lnTo>
-                                            <a:pt x="2568" y="2545"/>
-                                          </a:lnTo>
-                                          <a:lnTo>
-                                            <a:pt x="2546" y="2567"/>
-                                          </a:lnTo>
-                                          <a:lnTo>
-                                            <a:pt x="2520" y="2585"/>
-                                          </a:lnTo>
-                                          <a:lnTo>
-                                            <a:pt x="2491" y="2599"/>
-                                          </a:lnTo>
-                                          <a:lnTo>
-                                            <a:pt x="2458" y="2607"/>
-                                          </a:lnTo>
-                                          <a:lnTo>
-                                            <a:pt x="2425" y="2610"/>
-                                          </a:lnTo>
-                                          <a:lnTo>
-                                            <a:pt x="189" y="2610"/>
-                                          </a:lnTo>
-                                          <a:lnTo>
-                                            <a:pt x="160" y="2608"/>
-                                          </a:lnTo>
-                                          <a:lnTo>
-                                            <a:pt x="132" y="2602"/>
-                                          </a:lnTo>
-                                          <a:lnTo>
-                                            <a:pt x="106" y="2591"/>
-                                          </a:lnTo>
-                                          <a:lnTo>
-                                            <a:pt x="82" y="2577"/>
-                                          </a:lnTo>
-                                          <a:lnTo>
-                                            <a:pt x="59" y="2558"/>
-                                          </a:lnTo>
-                                          <a:lnTo>
-                                            <a:pt x="41" y="2540"/>
-                                          </a:lnTo>
-                                          <a:lnTo>
-                                            <a:pt x="27" y="2519"/>
-                                          </a:lnTo>
-                                          <a:lnTo>
-                                            <a:pt x="15" y="2498"/>
-                                          </a:lnTo>
-                                          <a:lnTo>
-                                            <a:pt x="7" y="2475"/>
-                                          </a:lnTo>
-                                          <a:lnTo>
-                                            <a:pt x="0" y="2452"/>
-                                          </a:lnTo>
-                                          <a:lnTo>
-                                            <a:pt x="0" y="158"/>
-                                          </a:lnTo>
-                                          <a:lnTo>
-                                            <a:pt x="7" y="133"/>
-                                          </a:lnTo>
-                                          <a:lnTo>
-                                            <a:pt x="17" y="109"/>
-                                          </a:lnTo>
-                                          <a:lnTo>
-                                            <a:pt x="30" y="85"/>
-                                          </a:lnTo>
-                                          <a:lnTo>
-                                            <a:pt x="47" y="64"/>
-                                          </a:lnTo>
-                                          <a:lnTo>
-                                            <a:pt x="67" y="45"/>
-                                          </a:lnTo>
-                                          <a:lnTo>
-                                            <a:pt x="88" y="29"/>
-                                          </a:lnTo>
-                                          <a:lnTo>
-                                            <a:pt x="111" y="17"/>
-                                          </a:lnTo>
-                                          <a:lnTo>
-                                            <a:pt x="136" y="7"/>
-                                          </a:lnTo>
-                                          <a:lnTo>
-                                            <a:pt x="163" y="0"/>
-                                          </a:lnTo>
-                                          <a:close/>
-                                        </a:path>
-                                      </a:pathLst>
-                                    </a:custGeom>
-                                    <a:solidFill>
-                                      <a:schemeClr val="accent1"/>
-                                    </a:solidFill>
-                                    <a:ln w="0">
-                                      <a:noFill/>
-                                      <a:prstDash val="solid"/>
-                                      <a:round/>
-                                      <a:headEnd/>
-                                      <a:tailEnd/>
-                                    </a:ln>
-                                  </wps:spPr>
-                                  <wps:bodyPr vert="horz" wrap="square" lIns="91440" tIns="45720" rIns="91440" bIns="45720" numCol="1" anchor="t" anchorCtr="0" compatLnSpc="1">
-                                    <a:prstTxWarp prst="textNoShape">
-                                      <a:avLst/>
-                                    </a:prstTxWarp>
-                                  </wps:bodyPr>
-                                </wps:wsp>
-                              </a:graphicData>
-                            </a:graphic>
-                          </wp:inline>
-                        </w:drawing>
-                      </mc:Choice>
-                      <mc:Fallback>
-                        <w:pict>
-                          <v:shape w14:anchorId="4E0F4FFA" id="LinkedIn icon" o:spid="_x0000_s1026" alt="LinkedIn icon" style="width:8.65pt;height:8.65pt;visibility:visible;mso-wrap-style:square;mso-left-percent:-10001;mso-top-percent:-10001;mso-position-horizontal:absolute;mso-position-horizontal-relative:char;mso-position-vertical:absolute;mso-position-vertical-relative:line;mso-left-percent:-10001;mso-top-percent:-10001;v-text-anchor:top" coordsize="2616,2610" o:gfxdata="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" path="m419,978r-15,l394,981r-4,4l388,995r-1,15l387,1600r,596l388,2210r1,9l394,2223r8,2l415,2225r334,l761,2225r8,-2l773,2219r2,-8l775,2197r,-1191l775,993r-2,-8l769,979r-8,-1l747,978r-328,xm1785,947r-65,2l1677,955r-42,9l1595,977r-37,17l1523,1013r-33,24l1459,1065r-28,32l1405,1133r-4,5l1396,1144r-4,-2l1392,1122r-1,-118l1391,992r-1,-7l1386,981r-8,-3l1365,978r-317,l1033,978r-8,1l1020,985r-1,8l1019,1007r,1188l1019,2210r1,9l1025,2223r8,2l1048,2225r329,l1391,2225r9,-2l1404,2219r2,-9l1406,2195r,-569l1407,1580r2,-47l1415,1487r10,-45l1435,1413r12,-26l1462,1363r18,-20l1501,1326r24,-15l1552,1301r29,-7l1614,1290r33,l1679,1292r29,5l1735,1307r23,15l1778,1341r17,22l1809,1390r12,28l1828,1448r5,43l1838,1534r1,44l1840,1889r,309l1840,2208r2,7l1845,2221r7,3l1862,2225r345,l2217,2224r7,-4l2227,2213r1,-10l2227,1829r-1,-374l2223,1392r-7,-61l2203,1269r-17,-60l2169,1166r-21,-38l2125,1094r-26,-32l2069,1035r-34,-24l1998,992r-40,-17l1914,963r-64,-12l1785,947xm582,359r-36,3l511,370r-33,13l449,401r-26,22l401,450r-18,29l368,511r-8,35l357,582r2,36l367,654r15,32l399,715r22,26l447,765r29,18l508,797r34,8l578,808r38,-3l651,797r32,-13l714,766r26,-24l763,717r18,-30l795,655r8,-35l806,583r-3,-35l795,513,781,481,763,452,741,426,715,402,685,384,653,370r-34,-8l582,359xm163,l2451,r6,2l2463,4r35,11l2527,30r26,19l2575,72r17,27l2605,128r8,32l2616,195r,2219l2616,2425r-4,33l2602,2490r-15,28l2568,2545r-22,22l2520,2585r-29,14l2458,2607r-33,3l189,2610r-29,-2l132,2602r-26,-11l82,2577,59,2558,41,2540,27,2519,15,2498,7,2475,,2452,,158,7,133,17,109,30,85,47,64,67,45,88,29,111,17,136,7,163,xe" fillcolor="#007fab [3204]" stroked="f" strokeweight="0">
-                            <v:path arrowok="t" o:connecttype="custom" o:connectlocs="16359,41411;16233,92323;16862,93542;32256,93458;32507,42294;31920,41116;72145,39897;65350,41789;60023,46119;58387,48011;58303,41411;43958,41116;42742,41747;42784,93290;57758,93542;58975,92911;59100,64449;60694,58311;63966,55116;69083,54233;73739,55579;76382,59615;77137,66341;77263,93122;92573,93542;93453,92617;92950,55957;90098,47423;85358,42504;77598,39981;21434,15555;16820,18919;14974,24468;16736,30060;21308,33507;27306,33507;32004,30144;33808,24510;32004,19003;27390,15555;102807,0;105995,1261;109267,5381;109728,101950;107715,106995;103101,109602;5537,109392;1720,106785;0,103085;1258,3574;4656,715" o:connectangles="0,0,0,0,0,0,0,0,0,0,0,0,0,0,0,0,0,0,0,0,0,0,0,0,0,0,0,0,0,0,0,0,0,0,0,0,0,0,0,0,0,0,0,0,0,0,0,0,0,0,0"/>
                             <o:lock v:ext="edit" verticies="t"/>
                             <w10:anchorlock/>
                           </v:shape>
@@ -4104,7 +4106,19 @@
               </w:numPr>
             </w:pPr>
             <w:r>
-              <w:t xml:space="preserve">Python (Pandas, Boto3, and </w:t>
+              <w:t xml:space="preserve">Python (Pandas </w:t>
+            </w:r>
+            <w:r>
+              <w:t xml:space="preserve">and </w:t>
+            </w:r>
+            <w:r>
+              <w:t>Boto3</w:t>
+            </w:r>
+            <w:r>
+              <w:t>)</w:t>
+            </w:r>
+            <w:r>
+              <w:t xml:space="preserve"> </w:t>
             </w:r>
           </w:p>
           <w:p>
@@ -4418,10 +4432,7 @@
         <w:t xml:space="preserve"> –</w:t>
       </w:r>
       <w:r>
-        <w:t xml:space="preserve"> </w:t>
-      </w:r>
-      <w:r>
-        <w:t>March 2019</w:t>
+        <w:t xml:space="preserve"> March 2019</w:t>
       </w:r>
     </w:p>
     <w:p>
@@ -4429,10 +4440,7 @@
         <w:pStyle w:val="Heading2"/>
       </w:pPr>
       <w:r>
-        <w:t>Cable Technician</w:t>
-      </w:r>
-      <w:r>
-        <w:t xml:space="preserve"> /</w:t>
+        <w:t>Cable Technician /</w:t>
       </w:r>
       <w:r>
         <w:t xml:space="preserve"> </w:t>
@@ -4449,13 +4457,7 @@
         <w:rPr>
           <w:rStyle w:val="Emphasis"/>
         </w:rPr>
-        <w:t xml:space="preserve">, </w:t>
-      </w:r>
-      <w:r>
-        <w:rPr>
-          <w:rStyle w:val="Emphasis"/>
-        </w:rPr>
-        <w:t>Dayton, Ohio</w:t>
+        <w:t>, Dayton, Ohio</w:t>
       </w:r>
     </w:p>
     <w:p>
@@ -4467,7 +4469,13 @@
         </w:numPr>
       </w:pPr>
       <w:r>
-        <w:t>Maintain cable systems by installing, repairing, and upgrading cable infrastructure.</w:t>
+        <w:t>Maintain</w:t>
+      </w:r>
+      <w:r>
+        <w:t>ed</w:t>
+      </w:r>
+      <w:r>
+        <w:t xml:space="preserve"> cable systems by installing, repairing, and upgrading cable infrastructure.</w:t>
       </w:r>
     </w:p>
     <w:p>
@@ -4516,10 +4524,7 @@
         <w:pStyle w:val="Heading2"/>
       </w:pPr>
       <w:r>
-        <w:t>Manager</w:t>
-      </w:r>
-      <w:r>
-        <w:t xml:space="preserve"> /</w:t>
+        <w:t>Manager /</w:t>
       </w:r>
       <w:r>
         <w:t xml:space="preserve"> </w:t>
@@ -4528,19 +4533,7 @@
         <w:rPr>
           <w:rStyle w:val="Emphasis"/>
         </w:rPr>
-        <w:t>3C Computer Repairs</w:t>
-      </w:r>
-      <w:r>
-        <w:rPr>
-          <w:rStyle w:val="Emphasis"/>
-        </w:rPr>
-        <w:t xml:space="preserve">, </w:t>
-      </w:r>
-      <w:r>
-        <w:rPr>
-          <w:rStyle w:val="Emphasis"/>
-        </w:rPr>
-        <w:t>Findlay, Ohio</w:t>
+        <w:t>3C Computer Repairs, Findlay, Ohio</w:t>
       </w:r>
     </w:p>
     <w:p>
@@ -5675,6 +5668,7 @@
     <w:lsdException w:name="HTML Sample" w:semiHidden="1" w:unhideWhenUsed="1"/>
     <w:lsdException w:name="HTML Typewriter" w:semiHidden="1" w:unhideWhenUsed="1"/>
     <w:lsdException w:name="HTML Variable" w:semiHidden="1" w:unhideWhenUsed="1"/>
+    <w:lsdException w:name="Normal Table" w:semiHidden="1" w:unhideWhenUsed="1"/>
     <w:lsdException w:name="annotation subject" w:semiHidden="1" w:unhideWhenUsed="1"/>
     <w:lsdException w:name="No List" w:semiHidden="1" w:unhideWhenUsed="1"/>
     <w:lsdException w:name="Outline List 1" w:semiHidden="1" w:unhideWhenUsed="1"/>
@@ -5720,9 +5714,11 @@
     <w:lsdException w:name="Table Subtle 1" w:semiHidden="1" w:unhideWhenUsed="1"/>
     <w:lsdException w:name="Table Subtle 2" w:semiHidden="1" w:unhideWhenUsed="1"/>
     <w:lsdException w:name="Table Web 1" w:semiHidden="1" w:unhideWhenUsed="1"/>
+    <w:lsdException w:name="Table Web 2" w:semiHidden="1" w:unhideWhenUsed="1"/>
     <w:lsdException w:name="Table Web 3" w:semiHidden="1" w:unhideWhenUsed="1"/>
     <w:lsdException w:name="Balloon Text" w:semiHidden="1" w:unhideWhenUsed="1"/>
     <w:lsdException w:name="Table Grid" w:uiPriority="39"/>
+    <w:lsdException w:name="Table Theme" w:semiHidden="1" w:unhideWhenUsed="1"/>
     <w:lsdException w:name="Placeholder Text" w:semiHidden="1"/>
     <w:lsdException w:name="No Spacing" w:semiHidden="1" w:uiPriority="1" w:unhideWhenUsed="1" w:qFormat="1"/>
     <w:lsdException w:name="Light Shading" w:uiPriority="60"/>
@@ -31113,7 +31109,7 @@
     </w:docPart>
     <w:docPart>
       <w:docPartPr>
-        <w:name w:val="2A1FBC36D3034D99B08AC6595DC990BD"/>
+        <w:name w:val="8D253591A3B54D5BACB83D0FF27C37B0"/>
         <w:category>
           <w:name w:val="General"/>
           <w:gallery w:val="placeholder"/>
@@ -31124,12 +31120,12 @@
         <w:behaviors>
           <w:behavior w:val="content"/>
         </w:behaviors>
-        <w:guid w:val="{52187B7D-F7CD-4193-BA9E-05D64478C92E}"/>
+        <w:guid w:val="{905DDA67-F464-4F51-96B2-83E696BFE93B}"/>
       </w:docPartPr>
       <w:docPartBody>
         <w:p>
           <w:pPr>
-            <w:pStyle w:val="2A1FBC36D3034D99B08AC6595DC990BD"/>
+            <w:pStyle w:val="8D253591A3B54D5BACB83D0FF27C37B0"/>
           </w:pPr>
           <w:r>
             <w:t>Twitter/Blog/Portfolio</w:t>
@@ -31139,7 +31135,7 @@
     </w:docPart>
     <w:docPart>
       <w:docPartPr>
-        <w:name w:val="042279D3CA894DBE8729B6884F200CCC"/>
+        <w:name w:val="8450869E92C44BCFAFAF7D626B285EFD"/>
         <w:category>
           <w:name w:val="General"/>
           <w:gallery w:val="placeholder"/>
@@ -31150,12 +31146,12 @@
         <w:behaviors>
           <w:behavior w:val="content"/>
         </w:behaviors>
-        <w:guid w:val="{B02C549D-7BF2-4A90-ACDF-03CC86BFAAB1}"/>
+        <w:guid w:val="{7BE5CED1-E683-47B7-A128-EABEC50DDF05}"/>
       </w:docPartPr>
       <w:docPartBody>
         <w:p>
           <w:pPr>
-            <w:pStyle w:val="042279D3CA894DBE8729B6884F200CCC"/>
+            <w:pStyle w:val="8450869E92C44BCFAFAF7D626B285EFD"/>
           </w:pPr>
           <w:r>
             <w:t>LinkedIn Profile</w:t>
@@ -31252,7 +31248,9 @@
   <w:rsids>
     <w:rsidRoot w:val="00313D1A"/>
     <w:rsid w:val="002354EB"/>
+    <w:rsid w:val="00297CEF"/>
     <w:rsid w:val="00313D1A"/>
+    <w:rsid w:val="00831014"/>
   </w:rsids>
   <m:mathPr>
     <m:mathFont m:val="Cambria Math"/>
@@ -31875,6 +31873,14 @@
     <w:name w:val="45A13CCC5882481586A235F0DAA05C09"/>
     <w:rsid w:val="00313D1A"/>
   </w:style>
+  <w:style w:type="paragraph" w:customStyle="1" w:styleId="8D253591A3B54D5BACB83D0FF27C37B0">
+    <w:name w:val="8D253591A3B54D5BACB83D0FF27C37B0"/>
+    <w:rsid w:val="00831014"/>
+  </w:style>
+  <w:style w:type="paragraph" w:customStyle="1" w:styleId="8450869E92C44BCFAFAF7D626B285EFD">
+    <w:name w:val="8450869E92C44BCFAFAF7D626B285EFD"/>
+    <w:rsid w:val="00831014"/>
+  </w:style>
 </w:styles>
 </file>
 
@@ -32110,7 +32116,7 @@
 </file>
 
 <file path=customXml/itemProps2.xml><?xml version="1.0" encoding="utf-8"?>
-<ds:datastoreItem xmlns:ds="http://schemas.openxmlformats.org/officeDocument/2006/customXml" ds:itemID="{DBEC8FC8-2274-4417-B135-820A03A81737}">
+<ds:datastoreItem xmlns:ds="http://schemas.openxmlformats.org/officeDocument/2006/customXml" ds:itemID="{EC81E34B-2A27-41CD-BD2C-AEEFAFFF2596}">
   <ds:schemaRefs>
     <ds:schemaRef ds:uri="http://schemas.openxmlformats.org/officeDocument/2006/bibliography"/>
   </ds:schemaRefs>
